--- a/Avance 1/DocumentacionExterna.docx
+++ b/Avance 1/DocumentacionExterna.docx
@@ -207,31 +207,543 @@
     <w:p>
       <w:pPr>
         <w:rPr>
-          <w:rFonts w:ascii="Times New Roman" w:hAnsi="Times New Roman" w:cs="Times New Roman"/>
+          <w:rFonts w:ascii="Times New Roman" w:eastAsiaTheme="majorEastAsia" w:hAnsi="Times New Roman" w:cs="Times New Roman"/>
+          <w:color w:val="2F5496" w:themeColor="accent1" w:themeShade="BF"/>
           <w:sz w:val="32"/>
-        </w:rPr>
-      </w:pPr>
-      <w:r>
-        <w:rPr>
-          <w:rFonts w:ascii="Times New Roman" w:hAnsi="Times New Roman" w:cs="Times New Roman"/>
+          <w:szCs w:val="32"/>
+        </w:rPr>
+      </w:pPr>
+      <w:r>
+        <w:rPr>
+          <w:rFonts w:ascii="Times New Roman" w:hAnsi="Times New Roman" w:cs="Times New Roman"/>
+        </w:rPr>
+        <w:br w:type="page"/>
+      </w:r>
+    </w:p>
+    <w:sdt>
+      <w:sdtPr>
+        <w:rPr>
+          <w:lang w:val="es-ES"/>
+        </w:rPr>
+        <w:id w:val="-1128469473"/>
+        <w:docPartObj>
+          <w:docPartGallery w:val="Table of Contents"/>
+          <w:docPartUnique/>
+        </w:docPartObj>
+      </w:sdtPr>
+      <w:sdtEndPr>
+        <w:rPr>
+          <w:rFonts w:asciiTheme="minorHAnsi" w:eastAsiaTheme="minorHAnsi" w:hAnsiTheme="minorHAnsi" w:cstheme="minorBidi"/>
+          <w:b/>
+          <w:bCs/>
+          <w:color w:val="auto"/>
+          <w:sz w:val="22"/>
+          <w:szCs w:val="22"/>
+        </w:rPr>
+      </w:sdtEndPr>
+      <w:sdtContent>
+        <w:p>
+          <w:pPr>
+            <w:pStyle w:val="TtuloTDC"/>
+          </w:pPr>
+          <w:r>
+            <w:rPr>
+              <w:lang w:val="es-ES"/>
+            </w:rPr>
+            <w:t>Contenido</w:t>
+          </w:r>
+        </w:p>
+        <w:p>
+          <w:pPr>
+            <w:pStyle w:val="TDC1"/>
+            <w:tabs>
+              <w:tab w:val="right" w:leader="dot" w:pos="9350"/>
+            </w:tabs>
+            <w:rPr>
+              <w:rFonts w:eastAsiaTheme="minorEastAsia"/>
+              <w:noProof/>
+              <w:lang w:val="en-US"/>
+            </w:rPr>
+          </w:pPr>
+          <w:r>
+            <w:fldChar w:fldCharType="begin"/>
+          </w:r>
+          <w:r>
+            <w:instrText xml:space="preserve"> TOC \o "1-3" \h \z \u </w:instrText>
+          </w:r>
+          <w:r>
+            <w:fldChar w:fldCharType="separate"/>
+          </w:r>
+          <w:hyperlink w:anchor="_Toc509673963" w:history="1">
+            <w:r>
+              <w:rPr>
+                <w:rStyle w:val="Hipervnculo"/>
+                <w:b/>
+                <w:noProof/>
+              </w:rPr>
+              <w:t>Análisis del lenguaje</w:t>
+            </w:r>
+            <w:r>
+              <w:rPr>
+                <w:noProof/>
+                <w:webHidden/>
+              </w:rPr>
+              <w:tab/>
+            </w:r>
+            <w:r>
+              <w:rPr>
+                <w:noProof/>
+                <w:webHidden/>
+              </w:rPr>
+              <w:fldChar w:fldCharType="begin"/>
+            </w:r>
+            <w:r>
+              <w:rPr>
+                <w:noProof/>
+                <w:webHidden/>
+              </w:rPr>
+              <w:instrText xml:space="preserve"> PAGEREF _Toc509673963 \h </w:instrText>
+            </w:r>
+            <w:r>
+              <w:rPr>
+                <w:noProof/>
+                <w:webHidden/>
+              </w:rPr>
+            </w:r>
+            <w:r>
+              <w:rPr>
+                <w:noProof/>
+                <w:webHidden/>
+              </w:rPr>
+              <w:fldChar w:fldCharType="separate"/>
+            </w:r>
+            <w:r>
+              <w:rPr>
+                <w:noProof/>
+                <w:webHidden/>
+              </w:rPr>
+              <w:t>3</w:t>
+            </w:r>
+            <w:r>
+              <w:rPr>
+                <w:noProof/>
+                <w:webHidden/>
+              </w:rPr>
+              <w:fldChar w:fldCharType="end"/>
+            </w:r>
+          </w:hyperlink>
+        </w:p>
+        <w:p>
+          <w:pPr>
+            <w:pStyle w:val="TDC1"/>
+            <w:tabs>
+              <w:tab w:val="right" w:leader="dot" w:pos="9350"/>
+            </w:tabs>
+            <w:rPr>
+              <w:rFonts w:eastAsiaTheme="minorEastAsia"/>
+              <w:noProof/>
+              <w:lang w:val="en-US"/>
+            </w:rPr>
+          </w:pPr>
+          <w:hyperlink w:anchor="_Toc509673964" w:history="1">
+            <w:r>
+              <w:rPr>
+                <w:rStyle w:val="Hipervnculo"/>
+                <w:b/>
+                <w:noProof/>
+              </w:rPr>
+              <w:t>Soluciones e implementaciones</w:t>
+            </w:r>
+            <w:r>
+              <w:rPr>
+                <w:noProof/>
+                <w:webHidden/>
+              </w:rPr>
+              <w:tab/>
+            </w:r>
+            <w:r>
+              <w:rPr>
+                <w:noProof/>
+                <w:webHidden/>
+              </w:rPr>
+              <w:fldChar w:fldCharType="begin"/>
+            </w:r>
+            <w:r>
+              <w:rPr>
+                <w:noProof/>
+                <w:webHidden/>
+              </w:rPr>
+              <w:instrText xml:space="preserve"> PAGEREF _Toc509673964 \h </w:instrText>
+            </w:r>
+            <w:r>
+              <w:rPr>
+                <w:noProof/>
+                <w:webHidden/>
+              </w:rPr>
+            </w:r>
+            <w:r>
+              <w:rPr>
+                <w:noProof/>
+                <w:webHidden/>
+              </w:rPr>
+              <w:fldChar w:fldCharType="separate"/>
+            </w:r>
+            <w:r>
+              <w:rPr>
+                <w:noProof/>
+                <w:webHidden/>
+              </w:rPr>
+              <w:t>4</w:t>
+            </w:r>
+            <w:r>
+              <w:rPr>
+                <w:noProof/>
+                <w:webHidden/>
+              </w:rPr>
+              <w:fldChar w:fldCharType="end"/>
+            </w:r>
+          </w:hyperlink>
+        </w:p>
+        <w:p>
+          <w:pPr>
+            <w:pStyle w:val="TDC1"/>
+            <w:tabs>
+              <w:tab w:val="right" w:leader="dot" w:pos="9350"/>
+            </w:tabs>
+            <w:rPr>
+              <w:rFonts w:eastAsiaTheme="minorEastAsia"/>
+              <w:noProof/>
+              <w:lang w:val="en-US"/>
+            </w:rPr>
+          </w:pPr>
+          <w:hyperlink w:anchor="_Toc509673965" w:history="1">
+            <w:r>
+              <w:rPr>
+                <w:noProof/>
+                <w:webHidden/>
+              </w:rPr>
+              <w:tab/>
+            </w:r>
+            <w:r>
+              <w:rPr>
+                <w:noProof/>
+                <w:webHidden/>
+              </w:rPr>
+              <w:fldChar w:fldCharType="begin"/>
+            </w:r>
+            <w:r>
+              <w:rPr>
+                <w:noProof/>
+                <w:webHidden/>
+              </w:rPr>
+              <w:instrText xml:space="preserve"> PAGEREF _Toc509673965 \h </w:instrText>
+            </w:r>
+            <w:r>
+              <w:rPr>
+                <w:noProof/>
+                <w:webHidden/>
+              </w:rPr>
+            </w:r>
+            <w:r>
+              <w:rPr>
+                <w:noProof/>
+                <w:webHidden/>
+              </w:rPr>
+              <w:fldChar w:fldCharType="separate"/>
+            </w:r>
+            <w:r>
+              <w:rPr>
+                <w:noProof/>
+                <w:webHidden/>
+              </w:rPr>
+              <w:t>5</w:t>
+            </w:r>
+            <w:r>
+              <w:rPr>
+                <w:noProof/>
+                <w:webHidden/>
+              </w:rPr>
+              <w:fldChar w:fldCharType="end"/>
+            </w:r>
+          </w:hyperlink>
+        </w:p>
+        <w:p>
+          <w:pPr>
+            <w:pStyle w:val="TDC1"/>
+            <w:tabs>
+              <w:tab w:val="right" w:leader="dot" w:pos="9350"/>
+            </w:tabs>
+            <w:rPr>
+              <w:rFonts w:eastAsiaTheme="minorEastAsia"/>
+              <w:noProof/>
+              <w:lang w:val="en-US"/>
+            </w:rPr>
+          </w:pPr>
+          <w:hyperlink w:anchor="_Toc509673973" w:history="1">
+            <w:r>
+              <w:rPr>
+                <w:rStyle w:val="Hipervnculo"/>
+                <w:b/>
+                <w:noProof/>
+              </w:rPr>
+              <w:t>Resultados obtenidos</w:t>
+            </w:r>
+            <w:r>
+              <w:rPr>
+                <w:noProof/>
+                <w:webHidden/>
+              </w:rPr>
+              <w:tab/>
+            </w:r>
+            <w:r>
+              <w:rPr>
+                <w:noProof/>
+                <w:webHidden/>
+              </w:rPr>
+              <w:fldChar w:fldCharType="begin"/>
+            </w:r>
+            <w:r>
+              <w:rPr>
+                <w:noProof/>
+                <w:webHidden/>
+              </w:rPr>
+              <w:instrText xml:space="preserve"> PAGEREF _Toc509673973 \h </w:instrText>
+            </w:r>
+            <w:r>
+              <w:rPr>
+                <w:noProof/>
+                <w:webHidden/>
+              </w:rPr>
+            </w:r>
+            <w:r>
+              <w:rPr>
+                <w:noProof/>
+                <w:webHidden/>
+              </w:rPr>
+              <w:fldChar w:fldCharType="separate"/>
+            </w:r>
+            <w:r>
+              <w:rPr>
+                <w:noProof/>
+                <w:webHidden/>
+              </w:rPr>
+              <w:t>6</w:t>
+            </w:r>
+            <w:r>
+              <w:rPr>
+                <w:noProof/>
+                <w:webHidden/>
+              </w:rPr>
+              <w:fldChar w:fldCharType="end"/>
+            </w:r>
+          </w:hyperlink>
+        </w:p>
+        <w:p>
+          <w:pPr>
+            <w:pStyle w:val="TDC1"/>
+            <w:tabs>
+              <w:tab w:val="right" w:leader="dot" w:pos="9350"/>
+            </w:tabs>
+            <w:rPr>
+              <w:rFonts w:eastAsiaTheme="minorEastAsia"/>
+              <w:noProof/>
+              <w:lang w:val="en-US"/>
+            </w:rPr>
+          </w:pPr>
+          <w:hyperlink w:anchor="_Toc509673974" w:history="1">
+            <w:r>
+              <w:rPr>
+                <w:rStyle w:val="Hipervnculo"/>
+                <w:b/>
+                <w:noProof/>
+              </w:rPr>
+              <w:t>Conclusiones</w:t>
+            </w:r>
+            <w:r>
+              <w:rPr>
+                <w:noProof/>
+                <w:webHidden/>
+              </w:rPr>
+              <w:tab/>
+            </w:r>
+            <w:r>
+              <w:rPr>
+                <w:noProof/>
+                <w:webHidden/>
+              </w:rPr>
+              <w:fldChar w:fldCharType="begin"/>
+            </w:r>
+            <w:r>
+              <w:rPr>
+                <w:noProof/>
+                <w:webHidden/>
+              </w:rPr>
+              <w:instrText xml:space="preserve"> PAGEREF _Toc509673974 \h </w:instrText>
+            </w:r>
+            <w:r>
+              <w:rPr>
+                <w:noProof/>
+                <w:webHidden/>
+              </w:rPr>
+            </w:r>
+            <w:r>
+              <w:rPr>
+                <w:noProof/>
+                <w:webHidden/>
+              </w:rPr>
+              <w:fldChar w:fldCharType="separate"/>
+            </w:r>
+            <w:r>
+              <w:rPr>
+                <w:noProof/>
+                <w:webHidden/>
+              </w:rPr>
+              <w:t>7</w:t>
+            </w:r>
+            <w:r>
+              <w:rPr>
+                <w:noProof/>
+                <w:webHidden/>
+              </w:rPr>
+              <w:fldChar w:fldCharType="end"/>
+            </w:r>
+          </w:hyperlink>
+        </w:p>
+        <w:p>
+          <w:pPr>
+            <w:pStyle w:val="TDC1"/>
+            <w:tabs>
+              <w:tab w:val="right" w:leader="dot" w:pos="9350"/>
+            </w:tabs>
+            <w:rPr>
+              <w:rFonts w:eastAsiaTheme="minorEastAsia"/>
+              <w:noProof/>
+              <w:lang w:val="en-US"/>
+            </w:rPr>
+          </w:pPr>
+          <w:hyperlink w:anchor="_Toc509673975" w:history="1">
+            <w:r>
+              <w:rPr>
+                <w:rStyle w:val="Hipervnculo"/>
+                <w:b/>
+                <w:noProof/>
+              </w:rPr>
+              <w:t>Bibliografías</w:t>
+            </w:r>
+            <w:r>
+              <w:rPr>
+                <w:noProof/>
+                <w:webHidden/>
+              </w:rPr>
+              <w:tab/>
+            </w:r>
+            <w:r>
+              <w:rPr>
+                <w:noProof/>
+                <w:webHidden/>
+              </w:rPr>
+              <w:fldChar w:fldCharType="begin"/>
+            </w:r>
+            <w:r>
+              <w:rPr>
+                <w:noProof/>
+                <w:webHidden/>
+              </w:rPr>
+              <w:instrText xml:space="preserve"> PAGEREF _Toc509673975 \h </w:instrText>
+            </w:r>
+            <w:r>
+              <w:rPr>
+                <w:noProof/>
+                <w:webHidden/>
+              </w:rPr>
+            </w:r>
+            <w:r>
+              <w:rPr>
+                <w:noProof/>
+                <w:webHidden/>
+              </w:rPr>
+              <w:fldChar w:fldCharType="separate"/>
+            </w:r>
+            <w:r>
+              <w:rPr>
+                <w:noProof/>
+                <w:webHidden/>
+              </w:rPr>
+              <w:t>7</w:t>
+            </w:r>
+            <w:r>
+              <w:rPr>
+                <w:noProof/>
+                <w:webHidden/>
+              </w:rPr>
+              <w:fldChar w:fldCharType="end"/>
+            </w:r>
+          </w:hyperlink>
+        </w:p>
+        <w:p>
+          <w:r>
+            <w:rPr>
+              <w:b/>
+              <w:bCs/>
+              <w:lang w:val="es-ES"/>
+            </w:rPr>
+            <w:fldChar w:fldCharType="end"/>
+          </w:r>
+        </w:p>
+      </w:sdtContent>
+    </w:sdt>
+    <w:p>
+      <w:pPr>
+        <w:rPr>
+          <w:rFonts w:ascii="Times New Roman" w:eastAsiaTheme="majorEastAsia" w:hAnsi="Times New Roman" w:cs="Times New Roman"/>
+          <w:color w:val="2F5496" w:themeColor="accent1" w:themeShade="BF"/>
           <w:sz w:val="32"/>
+          <w:szCs w:val="32"/>
+        </w:rPr>
+      </w:pPr>
+      <w:r>
+        <w:rPr>
+          <w:rFonts w:ascii="Times New Roman" w:hAnsi="Times New Roman" w:cs="Times New Roman"/>
         </w:rPr>
         <w:br w:type="page"/>
       </w:r>
     </w:p>
     <w:p>
       <w:pPr>
-        <w:rPr>
-          <w:rFonts w:ascii="Times New Roman" w:hAnsi="Times New Roman" w:cs="Times New Roman"/>
+        <w:pStyle w:val="Ttulo1"/>
+        <w:rPr>
+          <w:b/>
+        </w:rPr>
+      </w:pPr>
+      <w:bookmarkStart w:id="0" w:name="_Toc509673963"/>
+      <w:r>
+        <w:rPr>
+          <w:b/>
+        </w:rPr>
+        <w:lastRenderedPageBreak/>
+        <w:t>Análisis del lenguaje</w:t>
+      </w:r>
+      <w:bookmarkEnd w:id="0"/>
+    </w:p>
+    <w:p/>
+    <w:p>
+      <w:bookmarkStart w:id="1" w:name="_GoBack"/>
+      <w:bookmarkEnd w:id="1"/>
+    </w:p>
+    <w:p>
+      <w:pPr>
+        <w:rPr>
+          <w:rFonts w:asciiTheme="majorHAnsi" w:eastAsiaTheme="majorEastAsia" w:hAnsiTheme="majorHAnsi" w:cstheme="majorBidi"/>
+          <w:b/>
+          <w:color w:val="2F5496" w:themeColor="accent1" w:themeShade="BF"/>
           <w:sz w:val="32"/>
-        </w:rPr>
-      </w:pPr>
-      <w:r>
-        <w:rPr>
-          <w:rFonts w:ascii="Times New Roman" w:hAnsi="Times New Roman" w:cs="Times New Roman"/>
-          <w:sz w:val="32"/>
-        </w:rPr>
-        <w:lastRenderedPageBreak/>
+          <w:szCs w:val="32"/>
+        </w:rPr>
+      </w:pPr>
+      <w:r>
+        <w:rPr>
+          <w:b/>
+        </w:rPr>
         <w:br w:type="page"/>
       </w:r>
     </w:p>
@@ -239,16 +751,26 @@
       <w:pPr>
         <w:pStyle w:val="Ttulo1"/>
         <w:rPr>
+          <w:rFonts w:ascii="Times New Roman" w:hAnsi="Times New Roman" w:cs="Times New Roman"/>
           <w:b/>
         </w:rPr>
       </w:pPr>
-      <w:r>
+    </w:p>
+    <w:p>
+      <w:pPr>
+        <w:pStyle w:val="Ttulo1"/>
         <w:rPr>
           <w:b/>
         </w:rPr>
-        <w:lastRenderedPageBreak/>
+      </w:pPr>
+      <w:bookmarkStart w:id="2" w:name="_Toc509673964"/>
+      <w:r>
+        <w:rPr>
+          <w:b/>
+        </w:rPr>
         <w:t>Soluciones e implementaciones</w:t>
       </w:r>
+      <w:bookmarkEnd w:id="2"/>
     </w:p>
     <w:p>
       <w:pPr>
@@ -644,7 +1166,6 @@
           <w:rFonts w:ascii="Times New Roman" w:hAnsi="Times New Roman" w:cs="Times New Roman"/>
           <w:sz w:val="24"/>
         </w:rPr>
-        <w:lastRenderedPageBreak/>
         <w:t>Ventana principal:</w:t>
       </w:r>
       <w:r>
@@ -662,6 +1183,7 @@
           <w:b/>
         </w:rPr>
       </w:pPr>
+      <w:bookmarkStart w:id="3" w:name="_Toc509673965"/>
       <w:r>
         <w:rPr>
           <w:noProof/>
@@ -690,7 +1212,7 @@
                     <pic:cNvPicPr/>
                   </pic:nvPicPr>
                   <pic:blipFill>
-                    <a:blip r:embed="rId6">
+                    <a:blip r:embed="rId8">
                       <a:extLst>
                         <a:ext uri="{28A0092B-C50C-407E-A947-70E740481C1C}">
                           <a14:useLocalDpi xmlns:a14="http://schemas.microsoft.com/office/drawing/2010/main" val="0"/>
@@ -722,6 +1244,7 @@
           </wp:anchor>
         </w:drawing>
       </w:r>
+      <w:bookmarkEnd w:id="3"/>
     </w:p>
     <w:p>
       <w:pPr>
@@ -730,6 +1253,7 @@
           <w:b/>
         </w:rPr>
       </w:pPr>
+      <w:bookmarkStart w:id="4" w:name="_Toc509673966"/>
       <w:r>
         <w:rPr>
           <w:b/>
@@ -911,7 +1435,7 @@
           </mc:Choice>
           <mc:Fallback>
             <w:pict>
-              <v:shapetype w14:anchorId="7952128F" id="_x0000_t88" coordsize="21600,21600" o:spt="88" adj="1800,10800" path="m,qx10800@0l10800@2qy21600@11,10800@3l10800@1qy,21600e" filled="f">
+              <v:shapetype w14:anchorId="494DFE7F" id="_x0000_t88" coordsize="21600,21600" o:spt="88" adj="1800,10800" path="m,qx10800@0l10800@2qy21600@11,10800@3l10800@1qy,21600e" filled="f">
                 <v:formulas>
                   <v:f eqn="val #0"/>
                   <v:f eqn="sum 21600 0 #0"/>
@@ -939,6 +1463,7 @@
           </mc:Fallback>
         </mc:AlternateContent>
       </w:r>
+      <w:bookmarkEnd w:id="4"/>
     </w:p>
     <w:p>
       <w:pPr>
@@ -955,6 +1480,7 @@
           <w:b/>
         </w:rPr>
       </w:pPr>
+      <w:bookmarkStart w:id="5" w:name="_Toc509673967"/>
       <w:r>
         <w:rPr>
           <w:b/>
@@ -1168,6 +1694,7 @@
           </mc:Fallback>
         </mc:AlternateContent>
       </w:r>
+      <w:bookmarkEnd w:id="5"/>
     </w:p>
     <w:p>
       <w:pPr>
@@ -1184,6 +1711,7 @@
           <w:b/>
         </w:rPr>
       </w:pPr>
+      <w:bookmarkStart w:id="6" w:name="_Toc509673968"/>
       <w:r>
         <w:rPr>
           <w:b/>
@@ -1250,7 +1778,7 @@
           </mc:Choice>
           <mc:Fallback>
             <w:pict>
-              <v:shapetype w14:anchorId="6645E5F1" id="_x0000_t32" coordsize="21600,21600" o:spt="32" o:oned="t" path="m,l21600,21600e" filled="f">
+              <v:shapetype w14:anchorId="782C2230" id="_x0000_t32" coordsize="21600,21600" o:spt="32" o:oned="t" path="m,l21600,21600e" filled="f">
                 <v:path arrowok="t" fillok="f" o:connecttype="none"/>
                 <o:lock v:ext="edit" shapetype="t"/>
               </v:shapetype>
@@ -1321,7 +1849,7 @@
           </mc:Choice>
           <mc:Fallback>
             <w:pict>
-              <v:shape w14:anchorId="360FF25A" id="Conector recto de flecha 4" o:spid="_x0000_s1026" type="#_x0000_t32" style="position:absolute;margin-left:399.95pt;margin-top:7.9pt;width:.9pt;height:56.45pt;z-index:251663360;visibility:visible;mso-wrap-style:square;mso-wrap-distance-left:9pt;mso-wrap-distance-top:0;mso-wrap-distance-right:9pt;mso-wrap-distance-bottom:0;mso-position-horizontal:absolute;mso-position-horizontal-relative:text;mso-position-vertical:absolute;mso-position-vertical-relative:text" o:gfxdata="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" strokecolor="#4472c4 [3204]" strokeweight=".5pt">
+              <v:shape w14:anchorId="04FE17E8" id="Conector recto de flecha 4" o:spid="_x0000_s1026" type="#_x0000_t32" style="position:absolute;margin-left:399.95pt;margin-top:7.9pt;width:.9pt;height:56.45pt;z-index:251663360;visibility:visible;mso-wrap-style:square;mso-wrap-distance-left:9pt;mso-wrap-distance-top:0;mso-wrap-distance-right:9pt;mso-wrap-distance-bottom:0;mso-position-horizontal:absolute;mso-position-horizontal-relative:text;mso-position-vertical:absolute;mso-position-vertical-relative:text" o:gfxdata="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" strokecolor="#4472c4 [3204]" strokeweight=".5pt">
                 <v:stroke endarrow="block" joinstyle="miter"/>
               </v:shape>
             </w:pict>
@@ -1394,7 +1922,7 @@
           </mc:Choice>
           <mc:Fallback>
             <w:pict>
-              <v:shape w14:anchorId="7FCE9C42" id="Conector recto de flecha 2" o:spid="_x0000_s1026" type="#_x0000_t32" style="position:absolute;margin-left:360.4pt;margin-top:8.35pt;width:.85pt;height:56.4pt;z-index:251659264;visibility:visible;mso-wrap-style:square;mso-width-percent:0;mso-height-percent:0;mso-wrap-distance-left:9pt;mso-wrap-distance-top:0;mso-wrap-distance-right:9pt;mso-wrap-distance-bottom:0;mso-position-horizontal:absolute;mso-position-horizontal-relative:text;mso-position-vertical:absolute;mso-position-vertical-relative:text;mso-width-percent:0;mso-height-percent:0;mso-width-relative:margin;mso-height-relative:margin" o:gfxdata="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" strokecolor="#4472c4 [3204]" strokeweight=".5pt">
+              <v:shape w14:anchorId="4E3202F5" id="Conector recto de flecha 2" o:spid="_x0000_s1026" type="#_x0000_t32" style="position:absolute;margin-left:360.4pt;margin-top:8.35pt;width:.85pt;height:56.4pt;z-index:251659264;visibility:visible;mso-wrap-style:square;mso-width-percent:0;mso-height-percent:0;mso-wrap-distance-left:9pt;mso-wrap-distance-top:0;mso-wrap-distance-right:9pt;mso-wrap-distance-bottom:0;mso-position-horizontal:absolute;mso-position-horizontal-relative:text;mso-position-vertical:absolute;mso-position-vertical-relative:text;mso-width-percent:0;mso-height-percent:0;mso-width-relative:margin;mso-height-relative:margin" o:gfxdata="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" strokecolor="#4472c4 [3204]" strokeweight=".5pt">
                 <v:stroke endarrow="block" joinstyle="miter"/>
                 <w10:wrap type="square"/>
               </v:shape>
@@ -1402,6 +1930,7 @@
           </mc:Fallback>
         </mc:AlternateContent>
       </w:r>
+      <w:bookmarkEnd w:id="6"/>
     </w:p>
     <w:p>
       <w:pPr>
@@ -1418,6 +1947,7 @@
           <w:b/>
         </w:rPr>
       </w:pPr>
+      <w:bookmarkStart w:id="7" w:name="_Toc509673969"/>
       <w:r>
         <w:rPr>
           <w:b/>
@@ -1527,6 +2057,7 @@
           </mc:Fallback>
         </mc:AlternateContent>
       </w:r>
+      <w:bookmarkEnd w:id="7"/>
     </w:p>
     <w:p>
       <w:pPr>
@@ -1535,6 +2066,7 @@
           <w:b/>
         </w:rPr>
       </w:pPr>
+      <w:bookmarkStart w:id="8" w:name="_Toc509673970"/>
       <w:r>
         <w:rPr>
           <w:b/>
@@ -1600,13 +2132,14 @@
           </mc:Choice>
           <mc:Fallback>
             <w:pict>
-              <v:shape w14:anchorId="421ED104" id="Cerrar llave 9" o:spid="_x0000_s1026" type="#_x0000_t88" style="position:absolute;margin-left:197.4pt;margin-top:2.95pt;width:12.4pt;height:36pt;z-index:251673600;visibility:visible;mso-wrap-style:square;mso-width-percent:0;mso-wrap-distance-left:9pt;mso-wrap-distance-top:0;mso-wrap-distance-right:9pt;mso-wrap-distance-bottom:0;mso-position-horizontal:absolute;mso-position-horizontal-relative:text;mso-position-vertical:absolute;mso-position-vertical-relative:text;mso-width-percent:0;mso-width-relative:margin;v-text-anchor:middle" o:gfxdata="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" adj="621" strokecolor="#4472c4 [3204]" strokeweight=".5pt">
+              <v:shape w14:anchorId="152AB30A" id="Cerrar llave 9" o:spid="_x0000_s1026" type="#_x0000_t88" style="position:absolute;margin-left:197.4pt;margin-top:2.95pt;width:12.4pt;height:36pt;z-index:251673600;visibility:visible;mso-wrap-style:square;mso-width-percent:0;mso-wrap-distance-left:9pt;mso-wrap-distance-top:0;mso-wrap-distance-right:9pt;mso-wrap-distance-bottom:0;mso-position-horizontal:absolute;mso-position-horizontal-relative:text;mso-position-vertical:absolute;mso-position-vertical-relative:text;mso-width-percent:0;mso-width-relative:margin;v-text-anchor:middle" o:gfxdata="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" adj="621" strokecolor="#4472c4 [3204]" strokeweight=".5pt">
                 <v:stroke joinstyle="miter"/>
               </v:shape>
             </w:pict>
           </mc:Fallback>
         </mc:AlternateContent>
       </w:r>
+      <w:bookmarkEnd w:id="8"/>
     </w:p>
     <w:p>
       <w:pPr>
@@ -1615,6 +2148,7 @@
           <w:b/>
         </w:rPr>
       </w:pPr>
+      <w:bookmarkStart w:id="9" w:name="_Toc509673971"/>
       <w:r>
         <w:rPr>
           <w:b/>
@@ -1681,13 +2215,14 @@
           </mc:Choice>
           <mc:Fallback>
             <w:pict>
-              <v:shape w14:anchorId="59B6994A" id="Conector recto de flecha 6" o:spid="_x0000_s1026" type="#_x0000_t32" style="position:absolute;margin-left:391.1pt;margin-top:31.55pt;width:7.1pt;height:23.55pt;flip:x y;z-index:251669504;visibility:visible;mso-wrap-style:square;mso-width-percent:0;mso-height-percent:0;mso-wrap-distance-left:9pt;mso-wrap-distance-top:0;mso-wrap-distance-right:9pt;mso-wrap-distance-bottom:0;mso-position-horizontal:absolute;mso-position-horizontal-relative:text;mso-position-vertical:absolute;mso-position-vertical-relative:text;mso-width-percent:0;mso-height-percent:0;mso-width-relative:margin;mso-height-relative:margin" o:gfxdata="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" strokecolor="#4472c4 [3204]" strokeweight=".5pt">
+              <v:shape w14:anchorId="62B7F55C" id="Conector recto de flecha 6" o:spid="_x0000_s1026" type="#_x0000_t32" style="position:absolute;margin-left:391.1pt;margin-top:31.55pt;width:7.1pt;height:23.55pt;flip:x y;z-index:251669504;visibility:visible;mso-wrap-style:square;mso-width-percent:0;mso-height-percent:0;mso-wrap-distance-left:9pt;mso-wrap-distance-top:0;mso-wrap-distance-right:9pt;mso-wrap-distance-bottom:0;mso-position-horizontal:absolute;mso-position-horizontal-relative:text;mso-position-vertical:absolute;mso-position-vertical-relative:text;mso-width-percent:0;mso-height-percent:0;mso-width-relative:margin;mso-height-relative:margin" o:gfxdata="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" strokecolor="#4472c4 [3204]" strokeweight=".5pt">
                 <v:stroke endarrow="block" joinstyle="miter"/>
               </v:shape>
             </w:pict>
           </mc:Fallback>
         </mc:AlternateContent>
       </w:r>
+      <w:bookmarkEnd w:id="9"/>
     </w:p>
     <w:p>
       <w:pPr>
@@ -1696,6 +2231,7 @@
           <w:b/>
         </w:rPr>
       </w:pPr>
+      <w:bookmarkStart w:id="10" w:name="_Toc509673972"/>
       <w:r>
         <w:rPr>
           <w:b/>
@@ -1861,6 +2397,7 @@
           </mc:Fallback>
         </mc:AlternateContent>
       </w:r>
+      <w:bookmarkEnd w:id="10"/>
     </w:p>
     <w:p>
       <w:pPr>
@@ -1898,6 +2435,7 @@
           <w:b/>
         </w:rPr>
       </w:pPr>
+      <w:bookmarkStart w:id="11" w:name="_Toc509673973"/>
       <w:r>
         <w:rPr>
           <w:b/>
@@ -1905,6 +2443,7 @@
         <w:lastRenderedPageBreak/>
         <w:t>Resultados obtenidos</w:t>
       </w:r>
+      <w:bookmarkEnd w:id="11"/>
     </w:p>
     <w:p/>
     <w:tbl>
@@ -2311,6 +2850,7 @@
           <w:b/>
         </w:rPr>
       </w:pPr>
+      <w:bookmarkStart w:id="12" w:name="_Toc509673974"/>
       <w:r>
         <w:rPr>
           <w:b/>
@@ -2318,6 +2858,7 @@
         <w:lastRenderedPageBreak/>
         <w:t>Conclusiones</w:t>
       </w:r>
+      <w:bookmarkEnd w:id="12"/>
     </w:p>
     <w:p>
       <w:pPr>
@@ -2367,38 +2908,148 @@
     </w:p>
     <w:p>
       <w:pPr>
-        <w:jc w:val="both"/>
-        <w:rPr>
-          <w:rFonts w:ascii="Times New Roman" w:hAnsi="Times New Roman" w:cs="Times New Roman"/>
-          <w:sz w:val="24"/>
-        </w:rPr>
-      </w:pPr>
-      <w:r>
-        <w:rPr>
-          <w:rFonts w:ascii="Times New Roman" w:hAnsi="Times New Roman" w:cs="Times New Roman"/>
-          <w:sz w:val="24"/>
-        </w:rPr>
-        <w:br w:type="page"/>
-      </w:r>
-    </w:p>
-    <w:p>
-      <w:pPr>
         <w:pStyle w:val="Ttulo1"/>
         <w:rPr>
           <w:b/>
         </w:rPr>
       </w:pPr>
-      <w:bookmarkStart w:id="0" w:name="_GoBack"/>
-      <w:bookmarkEnd w:id="0"/>
-      <w:r>
+    </w:p>
+    <w:p>
+      <w:pPr>
+        <w:pStyle w:val="Ttulo1"/>
         <w:rPr>
           <w:b/>
         </w:rPr>
-        <w:lastRenderedPageBreak/>
+      </w:pPr>
+    </w:p>
+    <w:p>
+      <w:pPr>
+        <w:pStyle w:val="Ttulo1"/>
+        <w:rPr>
+          <w:b/>
+        </w:rPr>
+      </w:pPr>
+    </w:p>
+    <w:p>
+      <w:pPr>
+        <w:pStyle w:val="Ttulo1"/>
+        <w:rPr>
+          <w:b/>
+        </w:rPr>
+      </w:pPr>
+    </w:p>
+    <w:p>
+      <w:pPr>
+        <w:pStyle w:val="Ttulo1"/>
+        <w:rPr>
+          <w:b/>
+        </w:rPr>
+      </w:pPr>
+    </w:p>
+    <w:p>
+      <w:pPr>
+        <w:pStyle w:val="Ttulo1"/>
+        <w:rPr>
+          <w:b/>
+        </w:rPr>
+      </w:pPr>
+      <w:bookmarkStart w:id="13" w:name="_Toc509673975"/>
+      <w:r>
+        <w:rPr>
+          <w:b/>
+        </w:rPr>
         <w:t>Bibliografías</w:t>
       </w:r>
-    </w:p>
+      <w:bookmarkEnd w:id="13"/>
+    </w:p>
+    <w:sdt>
+      <w:sdtPr>
+        <w:rPr>
+          <w:lang w:val="es-ES"/>
+        </w:rPr>
+        <w:id w:val="2015728050"/>
+        <w:docPartObj>
+          <w:docPartGallery w:val="Bibliographies"/>
+          <w:docPartUnique/>
+        </w:docPartObj>
+      </w:sdtPr>
+      <w:sdtEndPr>
+        <w:rPr>
+          <w:lang w:val="es-CR"/>
+        </w:rPr>
+      </w:sdtEndPr>
+      <w:sdtContent>
+        <w:p>
+          <w:pPr>
+            <w:jc w:val="both"/>
+          </w:pPr>
+        </w:p>
+        <w:sdt>
+          <w:sdtPr>
+            <w:id w:val="111145805"/>
+            <w:bibliography/>
+          </w:sdtPr>
+          <w:sdtContent>
+            <w:p>
+              <w:pPr>
+                <w:pStyle w:val="Bibliografa"/>
+                <w:ind w:left="720" w:hanging="720"/>
+                <w:rPr>
+                  <w:noProof/>
+                  <w:sz w:val="24"/>
+                  <w:szCs w:val="24"/>
+                  <w:lang w:val="es-ES"/>
+                </w:rPr>
+              </w:pPr>
+              <w:r>
+                <w:fldChar w:fldCharType="begin"/>
+              </w:r>
+              <w:r>
+                <w:instrText>BIBLIOGRAPHY</w:instrText>
+              </w:r>
+              <w:r>
+                <w:fldChar w:fldCharType="separate"/>
+              </w:r>
+              <w:r>
+                <w:rPr>
+                  <w:noProof/>
+                  <w:lang w:val="es-ES"/>
+                </w:rPr>
+                <w:t xml:space="preserve">Joshi, J. (11 de 02 de 2018). </w:t>
+              </w:r>
+              <w:r>
+                <w:rPr>
+                  <w:i/>
+                  <w:iCs/>
+                  <w:noProof/>
+                  <w:lang w:val="es-ES"/>
+                </w:rPr>
+                <w:t>StackOverflow</w:t>
+              </w:r>
+              <w:r>
+                <w:rPr>
+                  <w:noProof/>
+                  <w:lang w:val="es-ES"/>
+                </w:rPr>
+                <w:t>. Obtenido de https://stackoverflow.com/questions/5139995/java-column-number-and-line-number-of-cursors-current-position?utm_medium=organic&amp;utm_source=google_rich_qa&amp;utm_campaign=google_rich_qa</w:t>
+              </w:r>
+            </w:p>
+            <w:p>
+              <w:r>
+                <w:rPr>
+                  <w:b/>
+                  <w:bCs/>
+                </w:rPr>
+                <w:fldChar w:fldCharType="end"/>
+              </w:r>
+            </w:p>
+          </w:sdtContent>
+        </w:sdt>
+      </w:sdtContent>
+    </w:sdt>
+    <w:p/>
     <w:sectPr>
+      <w:footerReference w:type="default" r:id="rId9"/>
       <w:pgSz w:w="12240" w:h="15840"/>
       <w:pgMar w:top="1440" w:right="1440" w:bottom="1440" w:left="1440" w:header="708" w:footer="708" w:gutter="0"/>
       <w:cols w:space="708"/>
@@ -2406,6 +3057,101 @@
     </w:sectPr>
   </w:body>
 </w:document>
+</file>
+
+<file path=word/endnotes.xml><?xml version="1.0" encoding="utf-8"?>
+<w:endnotes xmlns:wpc="http://schemas.microsoft.com/office/word/2010/wordprocessingCanvas" xmlns:cx="http://schemas.microsoft.com/office/drawing/2014/chartex" xmlns:cx1="http://schemas.microsoft.com/office/drawing/2015/9/8/chartex" xmlns:cx2="http://schemas.microsoft.com/office/drawing/2015/10/21/chartex" xmlns:cx3="http://schemas.microsoft.com/office/drawing/2016/5/9/chartex" xmlns:cx4="http://schemas.microsoft.com/office/drawing/2016/5/10/chartex" xmlns:cx5="http://schemas.microsoft.com/office/drawing/2016/5/11/chartex" xmlns:cx6="http://schemas.microsoft.com/office/drawing/2016/5/12/chartex" xmlns:cx7="http://schemas.microsoft.com/office/drawing/2016/5/13/chartex" xmlns:cx8="http://schemas.microsoft.com/office/drawing/2016/5/14/chartex" xmlns:mc="http://schemas.openxmlformats.org/markup-compatibility/2006" xmlns:aink="http://schemas.microsoft.com/office/drawing/2016/ink" xmlns:am3d="http://schemas.microsoft.com/office/drawing/2017/model3d" xmlns:o="urn:schemas-microsoft-com:office:office" xmlns:r="http://schemas.openxmlformats.org/officeDocument/2006/relationships" xmlns:m="http://schemas.openxmlformats.org/officeDocument/2006/math" xmlns:v="urn:schemas-microsoft-com:vml" xmlns:wp14="http://schemas.microsoft.com/office/word/2010/wordprocessingDrawing" xmlns:wp="http://schemas.openxmlformats.org/drawingml/2006/wordprocessingDrawing" xmlns:w10="urn:schemas-microsoft-com:office:word" xmlns:w="http://schemas.openxmlformats.org/wordprocessingml/2006/main" xmlns:w14="http://schemas.microsoft.com/office/word/2010/wordml" xmlns:w15="http://schemas.microsoft.com/office/word/2012/wordml" xmlns:w16cid="http://schemas.microsoft.com/office/word/2016/wordml/cid" xmlns:w16se="http://schemas.microsoft.com/office/word/2015/wordml/symex" xmlns:wpg="http://schemas.microsoft.com/office/word/2010/wordprocessingGroup" xmlns:wpi="http://schemas.microsoft.com/office/word/2010/wordprocessingInk" xmlns:wne="http://schemas.microsoft.com/office/word/2006/wordml" xmlns:wps="http://schemas.microsoft.com/office/word/2010/wordprocessingShape" mc:Ignorable="w14 w15 w16se w16cid wp14">
+  <w:endnote w:type="separator" w:id="-1">
+    <w:p>
+      <w:pPr>
+        <w:spacing w:after="0" w:line="240" w:lineRule="auto"/>
+      </w:pPr>
+      <w:r>
+        <w:separator/>
+      </w:r>
+    </w:p>
+  </w:endnote>
+  <w:endnote w:type="continuationSeparator" w:id="0">
+    <w:p>
+      <w:pPr>
+        <w:spacing w:after="0" w:line="240" w:lineRule="auto"/>
+      </w:pPr>
+      <w:r>
+        <w:continuationSeparator/>
+      </w:r>
+    </w:p>
+  </w:endnote>
+</w:endnotes>
+</file>
+
+<file path=word/footer1.xml><?xml version="1.0" encoding="utf-8"?>
+<w:ftr xmlns:wpc="http://schemas.microsoft.com/office/word/2010/wordprocessingCanvas" xmlns:cx="http://schemas.microsoft.com/office/drawing/2014/chartex" xmlns:cx1="http://schemas.microsoft.com/office/drawing/2015/9/8/chartex" xmlns:cx2="http://schemas.microsoft.com/office/drawing/2015/10/21/chartex" xmlns:cx3="http://schemas.microsoft.com/office/drawing/2016/5/9/chartex" xmlns:cx4="http://schemas.microsoft.com/office/drawing/2016/5/10/chartex" xmlns:cx5="http://schemas.microsoft.com/office/drawing/2016/5/11/chartex" xmlns:cx6="http://schemas.microsoft.com/office/drawing/2016/5/12/chartex" xmlns:cx7="http://schemas.microsoft.com/office/drawing/2016/5/13/chartex" xmlns:cx8="http://schemas.microsoft.com/office/drawing/2016/5/14/chartex" xmlns:mc="http://schemas.openxmlformats.org/markup-compatibility/2006" xmlns:aink="http://schemas.microsoft.com/office/drawing/2016/ink" xmlns:am3d="http://schemas.microsoft.com/office/drawing/2017/model3d" xmlns:o="urn:schemas-microsoft-com:office:office" xmlns:r="http://schemas.openxmlformats.org/officeDocument/2006/relationships" xmlns:m="http://schemas.openxmlformats.org/officeDocument/2006/math" xmlns:v="urn:schemas-microsoft-com:vml" xmlns:wp14="http://schemas.microsoft.com/office/word/2010/wordprocessingDrawing" xmlns:wp="http://schemas.openxmlformats.org/drawingml/2006/wordprocessingDrawing" xmlns:w10="urn:schemas-microsoft-com:office:word" xmlns:w="http://schemas.openxmlformats.org/wordprocessingml/2006/main" xmlns:w14="http://schemas.microsoft.com/office/word/2010/wordml" xmlns:w15="http://schemas.microsoft.com/office/word/2012/wordml" xmlns:w16cid="http://schemas.microsoft.com/office/word/2016/wordml/cid" xmlns:w16se="http://schemas.microsoft.com/office/word/2015/wordml/symex" xmlns:wpg="http://schemas.microsoft.com/office/word/2010/wordprocessingGroup" xmlns:wpi="http://schemas.microsoft.com/office/word/2010/wordprocessingInk" xmlns:wne="http://schemas.microsoft.com/office/word/2006/wordml" xmlns:wps="http://schemas.microsoft.com/office/word/2010/wordprocessingShape" mc:Ignorable="w14 w15 w16se w16cid wp14">
+  <w:sdt>
+    <w:sdtPr>
+      <w:id w:val="-809163033"/>
+      <w:docPartObj>
+        <w:docPartGallery w:val="Page Numbers (Bottom of Page)"/>
+        <w:docPartUnique/>
+      </w:docPartObj>
+    </w:sdtPr>
+    <w:sdtContent>
+      <w:p>
+        <w:pPr>
+          <w:pStyle w:val="Piedepgina"/>
+          <w:jc w:val="right"/>
+        </w:pPr>
+        <w:r>
+          <w:fldChar w:fldCharType="begin"/>
+        </w:r>
+        <w:r>
+          <w:instrText>PAGE   \* MERGEFORMAT</w:instrText>
+        </w:r>
+        <w:r>
+          <w:fldChar w:fldCharType="separate"/>
+        </w:r>
+        <w:r>
+          <w:rPr>
+            <w:lang w:val="es-ES"/>
+          </w:rPr>
+          <w:t>2</w:t>
+        </w:r>
+        <w:r>
+          <w:fldChar w:fldCharType="end"/>
+        </w:r>
+      </w:p>
+    </w:sdtContent>
+  </w:sdt>
+  <w:p>
+    <w:pPr>
+      <w:pStyle w:val="Piedepgina"/>
+    </w:pPr>
+  </w:p>
+</w:ftr>
+</file>
+
+<file path=word/footnotes.xml><?xml version="1.0" encoding="utf-8"?>
+<w:footnotes xmlns:wpc="http://schemas.microsoft.com/office/word/2010/wordprocessingCanvas" xmlns:cx="http://schemas.microsoft.com/office/drawing/2014/chartex" xmlns:cx1="http://schemas.microsoft.com/office/drawing/2015/9/8/chartex" xmlns:cx2="http://schemas.microsoft.com/office/drawing/2015/10/21/chartex" xmlns:cx3="http://schemas.microsoft.com/office/drawing/2016/5/9/chartex" xmlns:cx4="http://schemas.microsoft.com/office/drawing/2016/5/10/chartex" xmlns:cx5="http://schemas.microsoft.com/office/drawing/2016/5/11/chartex" xmlns:cx6="http://schemas.microsoft.com/office/drawing/2016/5/12/chartex" xmlns:cx7="http://schemas.microsoft.com/office/drawing/2016/5/13/chartex" xmlns:cx8="http://schemas.microsoft.com/office/drawing/2016/5/14/chartex" xmlns:mc="http://schemas.openxmlformats.org/markup-compatibility/2006" xmlns:aink="http://schemas.microsoft.com/office/drawing/2016/ink" xmlns:am3d="http://schemas.microsoft.com/office/drawing/2017/model3d" xmlns:o="urn:schemas-microsoft-com:office:office" xmlns:r="http://schemas.openxmlformats.org/officeDocument/2006/relationships" xmlns:m="http://schemas.openxmlformats.org/officeDocument/2006/math" xmlns:v="urn:schemas-microsoft-com:vml" xmlns:wp14="http://schemas.microsoft.com/office/word/2010/wordprocessingDrawing" xmlns:wp="http://schemas.openxmlformats.org/drawingml/2006/wordprocessingDrawing" xmlns:w10="urn:schemas-microsoft-com:office:word" xmlns:w="http://schemas.openxmlformats.org/wordprocessingml/2006/main" xmlns:w14="http://schemas.microsoft.com/office/word/2010/wordml" xmlns:w15="http://schemas.microsoft.com/office/word/2012/wordml" xmlns:w16cid="http://schemas.microsoft.com/office/word/2016/wordml/cid" xmlns:w16se="http://schemas.microsoft.com/office/word/2015/wordml/symex" xmlns:wpg="http://schemas.microsoft.com/office/word/2010/wordprocessingGroup" xmlns:wpi="http://schemas.microsoft.com/office/word/2010/wordprocessingInk" xmlns:wne="http://schemas.microsoft.com/office/word/2006/wordml" xmlns:wps="http://schemas.microsoft.com/office/word/2010/wordprocessingShape" mc:Ignorable="w14 w15 w16se w16cid wp14">
+  <w:footnote w:type="separator" w:id="-1">
+    <w:p>
+      <w:pPr>
+        <w:spacing w:after="0" w:line="240" w:lineRule="auto"/>
+      </w:pPr>
+      <w:r>
+        <w:separator/>
+      </w:r>
+    </w:p>
+  </w:footnote>
+  <w:footnote w:type="continuationSeparator" w:id="0">
+    <w:p>
+      <w:pPr>
+        <w:spacing w:after="0" w:line="240" w:lineRule="auto"/>
+      </w:pPr>
+      <w:r>
+        <w:continuationSeparator/>
+      </w:r>
+    </w:p>
+  </w:footnote>
+</w:footnotes>
 </file>
 
 <file path=word/numbering.xml><?xml version="1.0" encoding="utf-8"?>
@@ -3233,6 +3979,96 @@
       </w:tcPr>
     </w:tblStylePr>
   </w:style>
+  <w:style w:type="paragraph" w:styleId="Bibliografa">
+    <w:name w:val="Bibliography"/>
+    <w:basedOn w:val="Normal"/>
+    <w:next w:val="Normal"/>
+    <w:uiPriority w:val="37"/>
+    <w:unhideWhenUsed/>
+    <w:rsid w:val="004B1354"/>
+  </w:style>
+  <w:style w:type="paragraph" w:styleId="TtuloTDC">
+    <w:name w:val="TOC Heading"/>
+    <w:basedOn w:val="Ttulo1"/>
+    <w:next w:val="Normal"/>
+    <w:uiPriority w:val="39"/>
+    <w:unhideWhenUsed/>
+    <w:qFormat/>
+    <w:rsid w:val="00252CC8"/>
+    <w:pPr>
+      <w:outlineLvl w:val="9"/>
+    </w:pPr>
+    <w:rPr>
+      <w:lang w:val="en-US"/>
+    </w:rPr>
+  </w:style>
+  <w:style w:type="paragraph" w:styleId="TDC1">
+    <w:name w:val="toc 1"/>
+    <w:basedOn w:val="Normal"/>
+    <w:next w:val="Normal"/>
+    <w:autoRedefine/>
+    <w:uiPriority w:val="39"/>
+    <w:unhideWhenUsed/>
+    <w:rsid w:val="00252CC8"/>
+    <w:pPr>
+      <w:spacing w:after="100"/>
+    </w:pPr>
+  </w:style>
+  <w:style w:type="character" w:styleId="Hipervnculo">
+    <w:name w:val="Hyperlink"/>
+    <w:basedOn w:val="Fuentedeprrafopredeter"/>
+    <w:uiPriority w:val="99"/>
+    <w:unhideWhenUsed/>
+    <w:rsid w:val="00252CC8"/>
+    <w:rPr>
+      <w:color w:val="0563C1" w:themeColor="hyperlink"/>
+      <w:u w:val="single"/>
+    </w:rPr>
+  </w:style>
+  <w:style w:type="paragraph" w:styleId="Encabezado">
+    <w:name w:val="header"/>
+    <w:basedOn w:val="Normal"/>
+    <w:link w:val="EncabezadoCar"/>
+    <w:uiPriority w:val="99"/>
+    <w:unhideWhenUsed/>
+    <w:rsid w:val="00252CC8"/>
+    <w:pPr>
+      <w:tabs>
+        <w:tab w:val="center" w:pos="4680"/>
+        <w:tab w:val="right" w:pos="9360"/>
+      </w:tabs>
+      <w:spacing w:after="0" w:line="240" w:lineRule="auto"/>
+    </w:pPr>
+  </w:style>
+  <w:style w:type="character" w:customStyle="1" w:styleId="EncabezadoCar">
+    <w:name w:val="Encabezado Car"/>
+    <w:basedOn w:val="Fuentedeprrafopredeter"/>
+    <w:link w:val="Encabezado"/>
+    <w:uiPriority w:val="99"/>
+    <w:rsid w:val="00252CC8"/>
+  </w:style>
+  <w:style w:type="paragraph" w:styleId="Piedepgina">
+    <w:name w:val="footer"/>
+    <w:basedOn w:val="Normal"/>
+    <w:link w:val="PiedepginaCar"/>
+    <w:uiPriority w:val="99"/>
+    <w:unhideWhenUsed/>
+    <w:rsid w:val="00252CC8"/>
+    <w:pPr>
+      <w:tabs>
+        <w:tab w:val="center" w:pos="4680"/>
+        <w:tab w:val="right" w:pos="9360"/>
+      </w:tabs>
+      <w:spacing w:after="0" w:line="240" w:lineRule="auto"/>
+    </w:pPr>
+  </w:style>
+  <w:style w:type="character" w:customStyle="1" w:styleId="PiedepginaCar">
+    <w:name w:val="Pie de página Car"/>
+    <w:basedOn w:val="Fuentedeprrafopredeter"/>
+    <w:link w:val="Piedepgina"/>
+    <w:uiPriority w:val="99"/>
+    <w:rsid w:val="00252CC8"/>
+  </w:style>
 </w:styles>
 </file>
 
@@ -3498,11 +4334,33 @@
 </file>
 
 <file path=customXml/item1.xml><?xml version="1.0" encoding="utf-8"?>
-<b:Sources xmlns:b="http://schemas.openxmlformats.org/officeDocument/2006/bibliography" xmlns="http://schemas.openxmlformats.org/officeDocument/2006/bibliography" SelectedStyle="\APASixthEditionOfficeOnline.xsl" StyleName="APA" Version="6"/>
+<b:Sources xmlns:b="http://schemas.openxmlformats.org/officeDocument/2006/bibliography" xmlns="http://schemas.openxmlformats.org/officeDocument/2006/bibliography" SelectedStyle="\APASixthEditionOfficeOnline.xsl" StyleName="APA" Version="6">
+  <b:Source>
+    <b:Tag>Jig18</b:Tag>
+    <b:SourceType>InternetSite</b:SourceType>
+    <b:Guid>{089F600D-8B36-4D51-978D-4E9B13EB4F56}</b:Guid>
+    <b:Title>StackOverflow</b:Title>
+    <b:Year>2018</b:Year>
+    <b:Author>
+      <b:Author>
+        <b:NameList>
+          <b:Person>
+            <b:Last>Joshi</b:Last>
+            <b:First>Jigar</b:First>
+          </b:Person>
+        </b:NameList>
+      </b:Author>
+    </b:Author>
+    <b:Month>02</b:Month>
+    <b:Day>11</b:Day>
+    <b:URL>https://stackoverflow.com/questions/5139995/java-column-number-and-line-number-of-cursors-current-position?utm_medium=organic&amp;utm_source=google_rich_qa&amp;utm_campaign=google_rich_qa</b:URL>
+    <b:RefOrder>1</b:RefOrder>
+  </b:Source>
+</b:Sources>
 </file>
 
 <file path=customXml/itemProps1.xml><?xml version="1.0" encoding="utf-8"?>
-<ds:datastoreItem xmlns:ds="http://schemas.openxmlformats.org/officeDocument/2006/customXml" ds:itemID="{043B1D80-38B3-4AF6-BC99-DBB308A29CA7}">
+<ds:datastoreItem xmlns:ds="http://schemas.openxmlformats.org/officeDocument/2006/customXml" ds:itemID="{E327FF39-BBE1-4C04-A9A0-948A5D5E1B44}">
   <ds:schemaRefs>
     <ds:schemaRef ds:uri="http://schemas.openxmlformats.org/officeDocument/2006/bibliography"/>
   </ds:schemaRefs>

--- a/Avance 1/DocumentacionExterna.docx
+++ b/Avance 1/DocumentacionExterna.docx
@@ -223,6 +223,10 @@
     <w:sdt>
       <w:sdtPr>
         <w:rPr>
+          <w:rFonts w:asciiTheme="minorHAnsi" w:eastAsiaTheme="minorHAnsi" w:hAnsiTheme="minorHAnsi" w:cstheme="minorBidi"/>
+          <w:color w:val="auto"/>
+          <w:sz w:val="22"/>
+          <w:szCs w:val="22"/>
           <w:lang w:val="es-ES"/>
         </w:rPr>
         <w:id w:val="-1128469473"/>
@@ -233,12 +237,8 @@
       </w:sdtPr>
       <w:sdtEndPr>
         <w:rPr>
-          <w:rFonts w:asciiTheme="minorHAnsi" w:eastAsiaTheme="minorHAnsi" w:hAnsiTheme="minorHAnsi" w:cstheme="minorBidi"/>
           <w:b/>
           <w:bCs/>
-          <w:color w:val="auto"/>
-          <w:sz w:val="22"/>
-          <w:szCs w:val="22"/>
         </w:rPr>
       </w:sdtEndPr>
       <w:sdtContent>
@@ -274,7 +274,7 @@
           <w:r>
             <w:fldChar w:fldCharType="separate"/>
           </w:r>
-          <w:hyperlink w:anchor="_Toc509673963" w:history="1">
+          <w:hyperlink w:anchor="_Toc509750128" w:history="1">
             <w:r>
               <w:rPr>
                 <w:rStyle w:val="Hipervnculo"/>
@@ -302,7 +302,143 @@
                 <w:noProof/>
                 <w:webHidden/>
               </w:rPr>
-              <w:instrText xml:space="preserve"> PAGEREF _Toc509673963 \h </w:instrText>
+              <w:instrText xml:space="preserve"> PAGEREF _Toc509750128 \h </w:instrText>
+            </w:r>
+            <w:r>
+              <w:rPr>
+                <w:noProof/>
+                <w:webHidden/>
+              </w:rPr>
+            </w:r>
+            <w:r>
+              <w:rPr>
+                <w:noProof/>
+                <w:webHidden/>
+              </w:rPr>
+              <w:fldChar w:fldCharType="separate"/>
+            </w:r>
+            <w:r>
+              <w:rPr>
+                <w:noProof/>
+                <w:webHidden/>
+              </w:rPr>
+              <w:t>3</w:t>
+            </w:r>
+            <w:r>
+              <w:rPr>
+                <w:noProof/>
+                <w:webHidden/>
+              </w:rPr>
+              <w:fldChar w:fldCharType="end"/>
+            </w:r>
+          </w:hyperlink>
+        </w:p>
+        <w:p>
+          <w:pPr>
+            <w:pStyle w:val="TDC2"/>
+            <w:tabs>
+              <w:tab w:val="right" w:leader="dot" w:pos="9350"/>
+            </w:tabs>
+            <w:rPr>
+              <w:noProof/>
+            </w:rPr>
+          </w:pPr>
+          <w:hyperlink w:anchor="_Toc509750129" w:history="1">
+            <w:r>
+              <w:rPr>
+                <w:rStyle w:val="Hipervnculo"/>
+                <w:noProof/>
+              </w:rPr>
+              <w:t>Que puede hacer</w:t>
+            </w:r>
+            <w:r>
+              <w:rPr>
+                <w:noProof/>
+                <w:webHidden/>
+              </w:rPr>
+              <w:tab/>
+            </w:r>
+            <w:r>
+              <w:rPr>
+                <w:noProof/>
+                <w:webHidden/>
+              </w:rPr>
+              <w:fldChar w:fldCharType="begin"/>
+            </w:r>
+            <w:r>
+              <w:rPr>
+                <w:noProof/>
+                <w:webHidden/>
+              </w:rPr>
+              <w:instrText xml:space="preserve"> PAGEREF _Toc509750129 \h </w:instrText>
+            </w:r>
+            <w:r>
+              <w:rPr>
+                <w:noProof/>
+                <w:webHidden/>
+              </w:rPr>
+            </w:r>
+            <w:r>
+              <w:rPr>
+                <w:noProof/>
+                <w:webHidden/>
+              </w:rPr>
+              <w:fldChar w:fldCharType="separate"/>
+            </w:r>
+            <w:r>
+              <w:rPr>
+                <w:noProof/>
+                <w:webHidden/>
+              </w:rPr>
+              <w:t>3</w:t>
+            </w:r>
+            <w:r>
+              <w:rPr>
+                <w:noProof/>
+                <w:webHidden/>
+              </w:rPr>
+              <w:fldChar w:fldCharType="end"/>
+            </w:r>
+          </w:hyperlink>
+        </w:p>
+        <w:p>
+          <w:pPr>
+            <w:pStyle w:val="TDC2"/>
+            <w:tabs>
+              <w:tab w:val="right" w:leader="dot" w:pos="9350"/>
+            </w:tabs>
+            <w:rPr>
+              <w:noProof/>
+            </w:rPr>
+          </w:pPr>
+          <w:hyperlink w:anchor="_Toc509750130" w:history="1">
+            <w:r>
+              <w:rPr>
+                <w:rStyle w:val="Hipervnculo"/>
+                <w:noProof/>
+              </w:rPr>
+              <w:t>Que no puede hacer</w:t>
+            </w:r>
+            <w:r>
+              <w:rPr>
+                <w:noProof/>
+                <w:webHidden/>
+              </w:rPr>
+              <w:tab/>
+            </w:r>
+            <w:r>
+              <w:rPr>
+                <w:noProof/>
+                <w:webHidden/>
+              </w:rPr>
+              <w:fldChar w:fldCharType="begin"/>
+            </w:r>
+            <w:r>
+              <w:rPr>
+                <w:noProof/>
+                <w:webHidden/>
+              </w:rPr>
+              <w:instrText xml:space="preserve"> PAGEREF _Toc509750130 \h </w:instrText>
             </w:r>
             <w:r>
               <w:rPr>
@@ -345,7 +481,7 @@
               <w:lang w:val="en-US"/>
             </w:rPr>
           </w:pPr>
-          <w:hyperlink w:anchor="_Toc509673964" w:history="1">
+          <w:hyperlink w:anchor="_Toc509750131" w:history="1">
             <w:r>
               <w:rPr>
                 <w:rStyle w:val="Hipervnculo"/>
@@ -373,7 +509,7 @@
                 <w:noProof/>
                 <w:webHidden/>
               </w:rPr>
-              <w:instrText xml:space="preserve"> PAGEREF _Toc509673964 \h </w:instrText>
+              <w:instrText xml:space="preserve"> PAGEREF _Toc509750131 \h </w:instrText>
             </w:r>
             <w:r>
               <w:rPr>
@@ -416,7 +552,7 @@
               <w:lang w:val="en-US"/>
             </w:rPr>
           </w:pPr>
-          <w:hyperlink w:anchor="_Toc509673965" w:history="1">
+          <w:hyperlink w:anchor="_Toc509750132" w:history="1">
             <w:r>
               <w:rPr>
                 <w:noProof/>
@@ -436,7 +572,7 @@
                 <w:noProof/>
                 <w:webHidden/>
               </w:rPr>
-              <w:instrText xml:space="preserve"> PAGEREF _Toc509673965 \h </w:instrText>
+              <w:instrText xml:space="preserve"> PAGEREF _Toc509750132 \h </w:instrText>
             </w:r>
             <w:r>
               <w:rPr>
@@ -479,7 +615,7 @@
               <w:lang w:val="en-US"/>
             </w:rPr>
           </w:pPr>
-          <w:hyperlink w:anchor="_Toc509673973" w:history="1">
+          <w:hyperlink w:anchor="_Toc509750140" w:history="1">
             <w:r>
               <w:rPr>
                 <w:rStyle w:val="Hipervnculo"/>
@@ -507,7 +643,7 @@
                 <w:noProof/>
                 <w:webHidden/>
               </w:rPr>
-              <w:instrText xml:space="preserve"> PAGEREF _Toc509673973 \h </w:instrText>
+              <w:instrText xml:space="preserve"> PAGEREF _Toc509750140 \h </w:instrText>
             </w:r>
             <w:r>
               <w:rPr>
@@ -550,7 +686,7 @@
               <w:lang w:val="en-US"/>
             </w:rPr>
           </w:pPr>
-          <w:hyperlink w:anchor="_Toc509673974" w:history="1">
+          <w:hyperlink w:anchor="_Toc509750141" w:history="1">
             <w:r>
               <w:rPr>
                 <w:rStyle w:val="Hipervnculo"/>
@@ -578,7 +714,7 @@
                 <w:noProof/>
                 <w:webHidden/>
               </w:rPr>
-              <w:instrText xml:space="preserve"> PAGEREF _Toc509673974 \h </w:instrText>
+              <w:instrText xml:space="preserve"> PAGEREF _Toc509750141 \h </w:instrText>
             </w:r>
             <w:r>
               <w:rPr>
@@ -621,7 +757,7 @@
               <w:lang w:val="en-US"/>
             </w:rPr>
           </w:pPr>
-          <w:hyperlink w:anchor="_Toc509673975" w:history="1">
+          <w:hyperlink w:anchor="_Toc509750142" w:history="1">
             <w:r>
               <w:rPr>
                 <w:rStyle w:val="Hipervnculo"/>
@@ -649,7 +785,7 @@
                 <w:noProof/>
                 <w:webHidden/>
               </w:rPr>
-              <w:instrText xml:space="preserve"> PAGEREF _Toc509673975 \h </w:instrText>
+              <w:instrText xml:space="preserve"> PAGEREF _Toc509750142 \h </w:instrText>
             </w:r>
             <w:r>
               <w:rPr>
@@ -715,7 +851,7 @@
           <w:b/>
         </w:rPr>
       </w:pPr>
-      <w:bookmarkStart w:id="0" w:name="_Toc509673963"/>
+      <w:bookmarkStart w:id="0" w:name="_Toc509750128"/>
       <w:r>
         <w:rPr>
           <w:b/>
@@ -726,9 +862,611 @@
       <w:bookmarkEnd w:id="0"/>
     </w:p>
     <w:p/>
-    <w:p>
-      <w:bookmarkStart w:id="1" w:name="_GoBack"/>
+    <w:p/>
+    <w:p>
+      <w:pPr>
+        <w:pStyle w:val="Ttulo2"/>
+      </w:pPr>
+      <w:bookmarkStart w:id="1" w:name="_Toc509750129"/>
+      <w:r>
+        <w:t>Que puede hacer</w:t>
+      </w:r>
       <w:bookmarkEnd w:id="1"/>
+    </w:p>
+    <w:p>
+      <w:pPr>
+        <w:pStyle w:val="NormalWeb"/>
+        <w:numPr>
+          <w:ilvl w:val="0"/>
+          <w:numId w:val="4"/>
+        </w:numPr>
+        <w:spacing w:before="0" w:beforeAutospacing="0" w:after="0" w:afterAutospacing="0"/>
+        <w:textAlignment w:val="baseline"/>
+        <w:rPr>
+          <w:rFonts w:eastAsiaTheme="minorHAnsi"/>
+          <w:szCs w:val="22"/>
+          <w:lang w:val="es-CR"/>
+        </w:rPr>
+      </w:pPr>
+      <w:r>
+        <w:rPr>
+          <w:rFonts w:eastAsiaTheme="minorHAnsi"/>
+          <w:szCs w:val="22"/>
+          <w:lang w:val="es-CR"/>
+        </w:rPr>
+        <w:t>A</w:t>
+      </w:r>
+      <w:r>
+        <w:rPr>
+          <w:rFonts w:eastAsiaTheme="minorHAnsi"/>
+          <w:szCs w:val="22"/>
+          <w:lang w:val="es-CR"/>
+        </w:rPr>
+        <w:t xml:space="preserve">signar variables por medio del comando </w:t>
+      </w:r>
+      <w:proofErr w:type="spellStart"/>
+      <w:r>
+        <w:rPr>
+          <w:rFonts w:eastAsiaTheme="minorHAnsi"/>
+          <w:b/>
+          <w:szCs w:val="22"/>
+          <w:lang w:val="es-CR"/>
+        </w:rPr>
+        <w:t>let</w:t>
+      </w:r>
+      <w:proofErr w:type="spellEnd"/>
+      <w:r>
+        <w:rPr>
+          <w:rFonts w:eastAsiaTheme="minorHAnsi"/>
+          <w:szCs w:val="22"/>
+          <w:lang w:val="es-CR"/>
+        </w:rPr>
+        <w:t>.</w:t>
+      </w:r>
+    </w:p>
+    <w:p>
+      <w:pPr>
+        <w:pStyle w:val="NormalWeb"/>
+        <w:numPr>
+          <w:ilvl w:val="0"/>
+          <w:numId w:val="4"/>
+        </w:numPr>
+        <w:spacing w:before="0" w:beforeAutospacing="0" w:after="0" w:afterAutospacing="0"/>
+        <w:textAlignment w:val="baseline"/>
+        <w:rPr>
+          <w:rFonts w:eastAsiaTheme="minorHAnsi"/>
+          <w:szCs w:val="22"/>
+          <w:lang w:val="es-CR"/>
+        </w:rPr>
+      </w:pPr>
+      <w:r>
+        <w:rPr>
+          <w:rFonts w:eastAsiaTheme="minorHAnsi"/>
+          <w:szCs w:val="22"/>
+          <w:lang w:val="es-CR"/>
+        </w:rPr>
+        <w:t>C</w:t>
+      </w:r>
+      <w:r>
+        <w:rPr>
+          <w:rFonts w:eastAsiaTheme="minorHAnsi"/>
+          <w:szCs w:val="22"/>
+          <w:lang w:val="es-CR"/>
+        </w:rPr>
+        <w:t>rear funciones con 1 o más parámetros.</w:t>
+      </w:r>
+    </w:p>
+    <w:p>
+      <w:pPr>
+        <w:pStyle w:val="NormalWeb"/>
+        <w:numPr>
+          <w:ilvl w:val="0"/>
+          <w:numId w:val="4"/>
+        </w:numPr>
+        <w:spacing w:before="0" w:beforeAutospacing="0" w:after="0" w:afterAutospacing="0"/>
+        <w:textAlignment w:val="baseline"/>
+        <w:rPr>
+          <w:rFonts w:eastAsiaTheme="minorHAnsi"/>
+          <w:szCs w:val="22"/>
+          <w:lang w:val="es-CR"/>
+        </w:rPr>
+      </w:pPr>
+      <w:r>
+        <w:rPr>
+          <w:rFonts w:eastAsiaTheme="minorHAnsi"/>
+          <w:szCs w:val="22"/>
+          <w:lang w:val="es-CR"/>
+        </w:rPr>
+        <w:t>A</w:t>
+      </w:r>
+      <w:r>
+        <w:rPr>
+          <w:rFonts w:eastAsiaTheme="minorHAnsi"/>
+          <w:szCs w:val="22"/>
+          <w:lang w:val="es-CR"/>
+        </w:rPr>
+        <w:t xml:space="preserve">signar variables de tipo </w:t>
+      </w:r>
+      <w:r>
+        <w:rPr>
+          <w:rFonts w:eastAsiaTheme="minorHAnsi"/>
+          <w:b/>
+          <w:szCs w:val="22"/>
+          <w:lang w:val="es-CR"/>
+        </w:rPr>
+        <w:t xml:space="preserve">string, </w:t>
+      </w:r>
+      <w:proofErr w:type="spellStart"/>
+      <w:r>
+        <w:rPr>
+          <w:rFonts w:eastAsiaTheme="minorHAnsi"/>
+          <w:b/>
+          <w:szCs w:val="22"/>
+          <w:lang w:val="es-CR"/>
+        </w:rPr>
+        <w:t>integer</w:t>
+      </w:r>
+      <w:proofErr w:type="spellEnd"/>
+      <w:r>
+        <w:rPr>
+          <w:rFonts w:eastAsiaTheme="minorHAnsi"/>
+          <w:szCs w:val="22"/>
+          <w:lang w:val="es-CR"/>
+        </w:rPr>
+        <w:t xml:space="preserve"> y </w:t>
+      </w:r>
+      <w:r>
+        <w:rPr>
+          <w:rFonts w:eastAsiaTheme="minorHAnsi"/>
+          <w:b/>
+          <w:szCs w:val="22"/>
+          <w:lang w:val="es-CR"/>
+        </w:rPr>
+        <w:t>booleanos</w:t>
+      </w:r>
+      <w:r>
+        <w:rPr>
+          <w:rFonts w:eastAsiaTheme="minorHAnsi"/>
+          <w:szCs w:val="22"/>
+          <w:lang w:val="es-CR"/>
+        </w:rPr>
+        <w:t>.</w:t>
+      </w:r>
+    </w:p>
+    <w:p>
+      <w:pPr>
+        <w:pStyle w:val="NormalWeb"/>
+        <w:numPr>
+          <w:ilvl w:val="0"/>
+          <w:numId w:val="4"/>
+        </w:numPr>
+        <w:spacing w:before="0" w:beforeAutospacing="0" w:after="0" w:afterAutospacing="0"/>
+        <w:textAlignment w:val="baseline"/>
+        <w:rPr>
+          <w:rFonts w:eastAsiaTheme="minorHAnsi"/>
+          <w:szCs w:val="22"/>
+          <w:lang w:val="es-CR"/>
+        </w:rPr>
+      </w:pPr>
+      <w:r>
+        <w:rPr>
+          <w:rFonts w:eastAsiaTheme="minorHAnsi"/>
+          <w:szCs w:val="22"/>
+          <w:lang w:val="es-CR"/>
+        </w:rPr>
+        <w:t>A</w:t>
+      </w:r>
+      <w:r>
+        <w:rPr>
+          <w:rFonts w:eastAsiaTheme="minorHAnsi"/>
+          <w:szCs w:val="22"/>
+          <w:lang w:val="es-CR"/>
+        </w:rPr>
+        <w:t xml:space="preserve">signar a una variable el resultado de una </w:t>
+      </w:r>
+      <w:r>
+        <w:rPr>
+          <w:rFonts w:eastAsiaTheme="minorHAnsi"/>
+          <w:szCs w:val="22"/>
+          <w:lang w:val="es-CR"/>
+        </w:rPr>
+        <w:t>función,</w:t>
+      </w:r>
+      <w:r>
+        <w:rPr>
+          <w:rFonts w:eastAsiaTheme="minorHAnsi"/>
+          <w:szCs w:val="22"/>
+          <w:lang w:val="es-CR"/>
+        </w:rPr>
+        <w:t xml:space="preserve"> aunque no retorna nada.</w:t>
+      </w:r>
+    </w:p>
+    <w:p>
+      <w:pPr>
+        <w:pStyle w:val="NormalWeb"/>
+        <w:numPr>
+          <w:ilvl w:val="0"/>
+          <w:numId w:val="4"/>
+        </w:numPr>
+        <w:spacing w:before="0" w:beforeAutospacing="0" w:after="0" w:afterAutospacing="0"/>
+        <w:textAlignment w:val="baseline"/>
+        <w:rPr>
+          <w:rFonts w:eastAsiaTheme="minorHAnsi"/>
+          <w:szCs w:val="22"/>
+          <w:lang w:val="es-CR"/>
+        </w:rPr>
+      </w:pPr>
+      <w:r>
+        <w:rPr>
+          <w:rFonts w:eastAsiaTheme="minorHAnsi"/>
+          <w:szCs w:val="22"/>
+          <w:lang w:val="es-CR"/>
+        </w:rPr>
+        <w:t>A</w:t>
+      </w:r>
+      <w:r>
+        <w:rPr>
+          <w:rFonts w:eastAsiaTheme="minorHAnsi"/>
+          <w:szCs w:val="22"/>
+          <w:lang w:val="es-CR"/>
+        </w:rPr>
+        <w:t>signar a una variable el resultado de una operación matemática. Uno de los valores de la operación puede ser otra variable.</w:t>
+      </w:r>
+    </w:p>
+    <w:p>
+      <w:pPr>
+        <w:pStyle w:val="NormalWeb"/>
+        <w:numPr>
+          <w:ilvl w:val="0"/>
+          <w:numId w:val="4"/>
+        </w:numPr>
+        <w:spacing w:before="0" w:beforeAutospacing="0" w:after="0" w:afterAutospacing="0"/>
+        <w:textAlignment w:val="baseline"/>
+        <w:rPr>
+          <w:rFonts w:eastAsiaTheme="minorHAnsi"/>
+          <w:szCs w:val="22"/>
+          <w:lang w:val="es-CR"/>
+        </w:rPr>
+      </w:pPr>
+      <w:r>
+        <w:rPr>
+          <w:rFonts w:eastAsiaTheme="minorHAnsi"/>
+          <w:szCs w:val="22"/>
+          <w:lang w:val="es-CR"/>
+        </w:rPr>
+        <w:t>C</w:t>
+      </w:r>
+      <w:r>
+        <w:rPr>
+          <w:rFonts w:eastAsiaTheme="minorHAnsi"/>
+          <w:szCs w:val="22"/>
+          <w:lang w:val="es-CR"/>
+        </w:rPr>
+        <w:t>rear listas y diccionarios.</w:t>
+      </w:r>
+    </w:p>
+    <w:p>
+      <w:pPr>
+        <w:pStyle w:val="NormalWeb"/>
+        <w:numPr>
+          <w:ilvl w:val="0"/>
+          <w:numId w:val="4"/>
+        </w:numPr>
+        <w:spacing w:before="0" w:beforeAutospacing="0" w:after="0" w:afterAutospacing="0"/>
+        <w:textAlignment w:val="baseline"/>
+        <w:rPr>
+          <w:rFonts w:eastAsiaTheme="minorHAnsi"/>
+          <w:szCs w:val="22"/>
+          <w:lang w:val="es-CR"/>
+        </w:rPr>
+      </w:pPr>
+      <w:r>
+        <w:rPr>
+          <w:rFonts w:eastAsiaTheme="minorHAnsi"/>
+          <w:szCs w:val="22"/>
+          <w:lang w:val="es-CR"/>
+        </w:rPr>
+        <w:t>C</w:t>
+      </w:r>
+      <w:r>
+        <w:rPr>
+          <w:rFonts w:eastAsiaTheme="minorHAnsi"/>
+          <w:szCs w:val="22"/>
+          <w:lang w:val="es-CR"/>
+        </w:rPr>
+        <w:t xml:space="preserve">rear una lista que contenga números, </w:t>
+      </w:r>
+      <w:proofErr w:type="spellStart"/>
+      <w:r>
+        <w:rPr>
+          <w:rFonts w:eastAsiaTheme="minorHAnsi"/>
+          <w:szCs w:val="22"/>
+          <w:lang w:val="es-CR"/>
+        </w:rPr>
+        <w:t>strings</w:t>
+      </w:r>
+      <w:proofErr w:type="spellEnd"/>
+      <w:r>
+        <w:rPr>
+          <w:rFonts w:eastAsiaTheme="minorHAnsi"/>
+          <w:szCs w:val="22"/>
+          <w:lang w:val="es-CR"/>
+        </w:rPr>
+        <w:t>, booleanos, listas, otras variables y funciones.</w:t>
+      </w:r>
+    </w:p>
+    <w:p>
+      <w:pPr>
+        <w:pStyle w:val="NormalWeb"/>
+        <w:numPr>
+          <w:ilvl w:val="0"/>
+          <w:numId w:val="4"/>
+        </w:numPr>
+        <w:spacing w:before="0" w:beforeAutospacing="0" w:after="0" w:afterAutospacing="0"/>
+        <w:textAlignment w:val="baseline"/>
+        <w:rPr>
+          <w:rFonts w:eastAsiaTheme="minorHAnsi"/>
+          <w:szCs w:val="22"/>
+          <w:lang w:val="es-CR"/>
+        </w:rPr>
+      </w:pPr>
+      <w:r>
+        <w:rPr>
+          <w:rFonts w:eastAsiaTheme="minorHAnsi"/>
+          <w:szCs w:val="22"/>
+          <w:lang w:val="es-CR"/>
+        </w:rPr>
+        <w:t>U</w:t>
+      </w:r>
+      <w:r>
+        <w:rPr>
+          <w:rFonts w:eastAsiaTheme="minorHAnsi"/>
+          <w:szCs w:val="22"/>
+          <w:lang w:val="es-CR"/>
+        </w:rPr>
+        <w:t xml:space="preserve">tilizar el condicional </w:t>
+      </w:r>
+      <w:r>
+        <w:rPr>
+          <w:rFonts w:eastAsiaTheme="minorHAnsi"/>
+          <w:b/>
+          <w:szCs w:val="22"/>
+          <w:lang w:val="es-CR"/>
+        </w:rPr>
+        <w:t>if</w:t>
+      </w:r>
+      <w:r>
+        <w:rPr>
+          <w:rFonts w:eastAsiaTheme="minorHAnsi"/>
+          <w:szCs w:val="22"/>
+          <w:lang w:val="es-CR"/>
+        </w:rPr>
+        <w:t xml:space="preserve"> y </w:t>
+      </w:r>
+      <w:r>
+        <w:rPr>
+          <w:rFonts w:eastAsiaTheme="minorHAnsi"/>
+          <w:b/>
+          <w:szCs w:val="22"/>
+          <w:lang w:val="es-CR"/>
+        </w:rPr>
+        <w:t>else</w:t>
+      </w:r>
+      <w:r>
+        <w:rPr>
+          <w:rFonts w:eastAsiaTheme="minorHAnsi"/>
+          <w:szCs w:val="22"/>
+          <w:lang w:val="es-CR"/>
+        </w:rPr>
+        <w:t>.</w:t>
+      </w:r>
+    </w:p>
+    <w:p>
+      <w:pPr>
+        <w:pStyle w:val="NormalWeb"/>
+        <w:numPr>
+          <w:ilvl w:val="0"/>
+          <w:numId w:val="4"/>
+        </w:numPr>
+        <w:spacing w:before="0" w:beforeAutospacing="0" w:after="0" w:afterAutospacing="0"/>
+        <w:textAlignment w:val="baseline"/>
+        <w:rPr>
+          <w:rFonts w:eastAsiaTheme="minorHAnsi"/>
+          <w:szCs w:val="22"/>
+          <w:lang w:val="es-CR"/>
+        </w:rPr>
+      </w:pPr>
+      <w:r>
+        <w:rPr>
+          <w:rFonts w:eastAsiaTheme="minorHAnsi"/>
+          <w:szCs w:val="22"/>
+          <w:lang w:val="es-CR"/>
+        </w:rPr>
+        <w:t>N</w:t>
+      </w:r>
+      <w:r>
+        <w:rPr>
+          <w:rFonts w:eastAsiaTheme="minorHAnsi"/>
+          <w:szCs w:val="22"/>
+          <w:lang w:val="es-CR"/>
+        </w:rPr>
+        <w:t>o incluir un punto y coma al final de una asignación o función.</w:t>
+      </w:r>
+    </w:p>
+    <w:p>
+      <w:pPr>
+        <w:pStyle w:val="NormalWeb"/>
+        <w:numPr>
+          <w:ilvl w:val="0"/>
+          <w:numId w:val="4"/>
+        </w:numPr>
+        <w:spacing w:before="0" w:beforeAutospacing="0" w:after="0" w:afterAutospacing="0"/>
+        <w:textAlignment w:val="baseline"/>
+        <w:rPr>
+          <w:rFonts w:eastAsiaTheme="minorHAnsi"/>
+          <w:szCs w:val="22"/>
+          <w:lang w:val="es-CR"/>
+        </w:rPr>
+      </w:pPr>
+      <w:r>
+        <w:rPr>
+          <w:rFonts w:eastAsiaTheme="minorHAnsi"/>
+          <w:szCs w:val="22"/>
+          <w:lang w:val="es-CR"/>
+        </w:rPr>
+        <w:t>Crear 2 variables con el mismo nombre.</w:t>
+      </w:r>
+    </w:p>
+    <w:p>
+      <w:pPr>
+        <w:pStyle w:val="NormalWeb"/>
+        <w:numPr>
+          <w:ilvl w:val="0"/>
+          <w:numId w:val="4"/>
+        </w:numPr>
+        <w:spacing w:before="0" w:beforeAutospacing="0" w:after="0" w:afterAutospacing="0"/>
+        <w:textAlignment w:val="baseline"/>
+        <w:rPr>
+          <w:rFonts w:eastAsiaTheme="minorHAnsi"/>
+          <w:szCs w:val="22"/>
+          <w:lang w:val="es-CR"/>
+        </w:rPr>
+      </w:pPr>
+      <w:r>
+        <w:rPr>
+          <w:rFonts w:eastAsiaTheme="minorHAnsi"/>
+          <w:szCs w:val="22"/>
+          <w:lang w:val="es-CR"/>
+        </w:rPr>
+        <w:t>C</w:t>
+      </w:r>
+      <w:r>
+        <w:rPr>
+          <w:rFonts w:eastAsiaTheme="minorHAnsi"/>
+          <w:szCs w:val="22"/>
+          <w:lang w:val="es-CR"/>
+        </w:rPr>
+        <w:t>rear funciones dentro de otras funciones.</w:t>
+      </w:r>
+    </w:p>
+    <w:p>
+      <w:pPr>
+        <w:spacing w:after="240"/>
+        <w:rPr>
+          <w:rFonts w:ascii="Times New Roman" w:hAnsi="Times New Roman" w:cs="Times New Roman"/>
+          <w:sz w:val="24"/>
+          <w:szCs w:val="24"/>
+        </w:rPr>
+      </w:pPr>
+      <w:r>
+        <w:br/>
+      </w:r>
+    </w:p>
+    <w:p>
+      <w:pPr>
+        <w:pStyle w:val="Ttulo2"/>
+      </w:pPr>
+      <w:bookmarkStart w:id="2" w:name="_Toc509750130"/>
+      <w:r>
+        <w:t>Que no puede hacer</w:t>
+      </w:r>
+      <w:bookmarkEnd w:id="2"/>
+    </w:p>
+    <w:p>
+      <w:pPr>
+        <w:pStyle w:val="NormalWeb"/>
+        <w:numPr>
+          <w:ilvl w:val="0"/>
+          <w:numId w:val="4"/>
+        </w:numPr>
+        <w:spacing w:before="0" w:beforeAutospacing="0" w:after="0" w:afterAutospacing="0"/>
+        <w:textAlignment w:val="baseline"/>
+        <w:rPr>
+          <w:rFonts w:eastAsiaTheme="minorHAnsi"/>
+          <w:szCs w:val="22"/>
+          <w:lang w:val="es-CR"/>
+        </w:rPr>
+      </w:pPr>
+      <w:r>
+        <w:rPr>
+          <w:rFonts w:eastAsiaTheme="minorHAnsi"/>
+          <w:szCs w:val="22"/>
+          <w:lang w:val="es-CR"/>
+        </w:rPr>
+        <w:t>C</w:t>
+      </w:r>
+      <w:r>
+        <w:rPr>
+          <w:rFonts w:eastAsiaTheme="minorHAnsi"/>
+          <w:szCs w:val="22"/>
+          <w:lang w:val="es-CR"/>
+        </w:rPr>
+        <w:t>rear funciones sin parámetros.</w:t>
+      </w:r>
+    </w:p>
+    <w:p>
+      <w:pPr>
+        <w:pStyle w:val="NormalWeb"/>
+        <w:numPr>
+          <w:ilvl w:val="0"/>
+          <w:numId w:val="4"/>
+        </w:numPr>
+        <w:spacing w:before="0" w:beforeAutospacing="0" w:after="0" w:afterAutospacing="0"/>
+        <w:textAlignment w:val="baseline"/>
+        <w:rPr>
+          <w:rFonts w:eastAsiaTheme="minorHAnsi"/>
+          <w:szCs w:val="22"/>
+          <w:lang w:val="es-CR"/>
+        </w:rPr>
+      </w:pPr>
+      <w:r>
+        <w:rPr>
+          <w:rFonts w:eastAsiaTheme="minorHAnsi"/>
+          <w:szCs w:val="22"/>
+          <w:lang w:val="es-CR"/>
+        </w:rPr>
+        <w:t>P</w:t>
+      </w:r>
+      <w:r>
+        <w:rPr>
+          <w:rFonts w:eastAsiaTheme="minorHAnsi"/>
+          <w:szCs w:val="22"/>
+          <w:lang w:val="es-CR"/>
+        </w:rPr>
+        <w:t>asar como parámetro a una función algo que no sea una variable</w:t>
+      </w:r>
+    </w:p>
+    <w:p>
+      <w:pPr>
+        <w:pStyle w:val="NormalWeb"/>
+        <w:numPr>
+          <w:ilvl w:val="0"/>
+          <w:numId w:val="4"/>
+        </w:numPr>
+        <w:spacing w:before="0" w:beforeAutospacing="0" w:after="0" w:afterAutospacing="0"/>
+        <w:textAlignment w:val="baseline"/>
+        <w:rPr>
+          <w:rFonts w:eastAsiaTheme="minorHAnsi"/>
+          <w:szCs w:val="22"/>
+          <w:lang w:val="es-CR"/>
+        </w:rPr>
+      </w:pPr>
+      <w:r>
+        <w:rPr>
+          <w:rFonts w:eastAsiaTheme="minorHAnsi"/>
+          <w:szCs w:val="22"/>
+          <w:lang w:val="es-CR"/>
+        </w:rPr>
+        <w:t>A</w:t>
+      </w:r>
+      <w:r>
+        <w:rPr>
+          <w:rFonts w:eastAsiaTheme="minorHAnsi"/>
+          <w:szCs w:val="22"/>
+          <w:lang w:val="es-CR"/>
+        </w:rPr>
+        <w:t>signar una variable dentro de una lista.</w:t>
+      </w:r>
     </w:p>
     <w:p>
       <w:pPr>
@@ -740,9 +1478,21 @@
           <w:szCs w:val="32"/>
         </w:rPr>
       </w:pPr>
-      <w:r>
-        <w:rPr>
+    </w:p>
+    <w:p>
+      <w:pPr>
+        <w:rPr>
+          <w:rFonts w:ascii="Times New Roman" w:eastAsiaTheme="majorEastAsia" w:hAnsi="Times New Roman" w:cs="Times New Roman"/>
           <w:b/>
+          <w:color w:val="2F5496" w:themeColor="accent1" w:themeShade="BF"/>
+          <w:sz w:val="32"/>
+          <w:szCs w:val="32"/>
+        </w:rPr>
+      </w:pPr>
+      <w:r>
+        <w:rPr>
+          <w:rFonts w:ascii="Times New Roman" w:hAnsi="Times New Roman" w:cs="Times New Roman"/>
+          <w:b/>
         </w:rPr>
         <w:br w:type="page"/>
       </w:r>
@@ -751,26 +1501,18 @@
       <w:pPr>
         <w:pStyle w:val="Ttulo1"/>
         <w:rPr>
-          <w:rFonts w:ascii="Times New Roman" w:hAnsi="Times New Roman" w:cs="Times New Roman"/>
           <w:b/>
         </w:rPr>
       </w:pPr>
-    </w:p>
-    <w:p>
-      <w:pPr>
-        <w:pStyle w:val="Ttulo1"/>
+      <w:bookmarkStart w:id="3" w:name="_Toc509750131"/>
+      <w:r>
         <w:rPr>
           <w:b/>
         </w:rPr>
-      </w:pPr>
-      <w:bookmarkStart w:id="2" w:name="_Toc509673964"/>
-      <w:r>
-        <w:rPr>
-          <w:b/>
-        </w:rPr>
+        <w:lastRenderedPageBreak/>
         <w:t>Soluciones e implementaciones</w:t>
       </w:r>
-      <w:bookmarkEnd w:id="2"/>
+      <w:bookmarkEnd w:id="3"/>
     </w:p>
     <w:p>
       <w:pPr>
@@ -1032,14 +1774,7 @@
           <w:rFonts w:ascii="Times New Roman" w:hAnsi="Times New Roman" w:cs="Times New Roman"/>
           <w:sz w:val="24"/>
         </w:rPr>
-        <w:t>Parser</w:t>
-      </w:r>
-      <w:r>
-        <w:rPr>
-          <w:rFonts w:ascii="Times New Roman" w:hAnsi="Times New Roman" w:cs="Times New Roman"/>
-          <w:sz w:val="24"/>
-        </w:rPr>
-        <w:t xml:space="preserve">.java: Resultado de la generación del archivo </w:t>
+        <w:t xml:space="preserve">Parser.java: Resultado de la generación del archivo </w:t>
       </w:r>
       <w:r>
         <w:rPr>
@@ -1062,21 +1797,7 @@
           <w:rFonts w:ascii="Times New Roman" w:hAnsi="Times New Roman" w:cs="Times New Roman"/>
           <w:sz w:val="24"/>
         </w:rPr>
-        <w:t xml:space="preserve">, este código de extensión java posee las reglas de inserción, pero en el lenguaje Java, este archivo es el que el proyecto va utilizar para condicionar que se puede o no realizar; es la traducción exacta del archivo </w:t>
-      </w:r>
-      <w:r>
-        <w:rPr>
-          <w:rFonts w:ascii="Times New Roman" w:hAnsi="Times New Roman" w:cs="Times New Roman"/>
-          <w:sz w:val="24"/>
-        </w:rPr>
-        <w:t>Parser</w:t>
-      </w:r>
-      <w:r>
-        <w:rPr>
-          <w:rFonts w:ascii="Times New Roman" w:hAnsi="Times New Roman" w:cs="Times New Roman"/>
-          <w:sz w:val="24"/>
-        </w:rPr>
-        <w:t>.g4. Los métodos, variables, entre otros que se encuentran en este se van a utilizar en otros archivos.</w:t>
+        <w:t>, este código de extensión java posee las reglas de inserción, pero en el lenguaje Java, este archivo es el que el proyecto va utilizar para condicionar que se puede o no realizar; es la traducción exacta del archivo Parser.g4. Los métodos, variables, entre otros que se encuentran en este se van a utilizar en otros archivos.</w:t>
       </w:r>
     </w:p>
     <w:p>
@@ -1166,6 +1887,7 @@
           <w:rFonts w:ascii="Times New Roman" w:hAnsi="Times New Roman" w:cs="Times New Roman"/>
           <w:sz w:val="24"/>
         </w:rPr>
+        <w:lastRenderedPageBreak/>
         <w:t>Ventana principal:</w:t>
       </w:r>
       <w:r>
@@ -1183,24 +1905,24 @@
           <w:b/>
         </w:rPr>
       </w:pPr>
-      <w:bookmarkStart w:id="3" w:name="_Toc509673965"/>
+      <w:bookmarkStart w:id="4" w:name="_Toc509750132"/>
       <w:r>
         <w:rPr>
           <w:noProof/>
         </w:rPr>
         <w:drawing>
-          <wp:anchor distT="0" distB="0" distL="114300" distR="114300" simplePos="0" relativeHeight="251658240" behindDoc="1" locked="0" layoutInCell="1" allowOverlap="1" wp14:anchorId="750F0FA5">
+          <wp:anchor distT="0" distB="0" distL="114300" distR="114300" simplePos="0" relativeHeight="251658239" behindDoc="0" locked="0" layoutInCell="1" allowOverlap="1" wp14:anchorId="7CA939E8">
             <wp:simplePos x="0" y="0"/>
             <wp:positionH relativeFrom="column">
-              <wp:posOffset>501791</wp:posOffset>
+              <wp:posOffset>398780</wp:posOffset>
             </wp:positionH>
             <wp:positionV relativeFrom="paragraph">
-              <wp:posOffset>15451</wp:posOffset>
+              <wp:posOffset>46990</wp:posOffset>
             </wp:positionV>
-            <wp:extent cx="4832350" cy="4058285"/>
-            <wp:effectExtent l="0" t="0" r="6350" b="0"/>
+            <wp:extent cx="4934585" cy="4041775"/>
+            <wp:effectExtent l="0" t="0" r="0" b="0"/>
             <wp:wrapSquare wrapText="bothSides"/>
-            <wp:docPr id="1" name="Imagen 1"/>
+            <wp:docPr id="11" name="Imagen 11"/>
             <wp:cNvGraphicFramePr>
               <a:graphicFrameLocks xmlns:a="http://schemas.openxmlformats.org/drawingml/2006/main" noChangeAspect="1"/>
             </wp:cNvGraphicFramePr>
@@ -1226,7 +1948,7 @@
                   <pic:spPr>
                     <a:xfrm>
                       <a:off x="0" y="0"/>
-                      <a:ext cx="4832350" cy="4058285"/>
+                      <a:ext cx="4934585" cy="4041775"/>
                     </a:xfrm>
                     <a:prstGeom prst="rect">
                       <a:avLst/>
@@ -1244,7 +1966,7 @@
           </wp:anchor>
         </w:drawing>
       </w:r>
-      <w:bookmarkEnd w:id="3"/>
+      <w:bookmarkEnd w:id="4"/>
     </w:p>
     <w:p>
       <w:pPr>
@@ -1253,7 +1975,8 @@
           <w:b/>
         </w:rPr>
       </w:pPr>
-      <w:bookmarkStart w:id="4" w:name="_Toc509673966"/>
+      <w:bookmarkStart w:id="5" w:name="_Toc509673966"/>
+      <w:bookmarkStart w:id="6" w:name="_Toc509750133"/>
       <w:r>
         <w:rPr>
           <w:b/>
@@ -1463,7 +2186,8 @@
           </mc:Fallback>
         </mc:AlternateContent>
       </w:r>
-      <w:bookmarkEnd w:id="4"/>
+      <w:bookmarkEnd w:id="5"/>
+      <w:bookmarkEnd w:id="6"/>
     </w:p>
     <w:p>
       <w:pPr>
@@ -1480,7 +2204,8 @@
           <w:b/>
         </w:rPr>
       </w:pPr>
-      <w:bookmarkStart w:id="5" w:name="_Toc509673967"/>
+      <w:bookmarkStart w:id="7" w:name="_Toc509673967"/>
+      <w:bookmarkStart w:id="8" w:name="_Toc509750134"/>
       <w:r>
         <w:rPr>
           <w:b/>
@@ -1694,7 +2419,8 @@
           </mc:Fallback>
         </mc:AlternateContent>
       </w:r>
-      <w:bookmarkEnd w:id="5"/>
+      <w:bookmarkEnd w:id="7"/>
+      <w:bookmarkEnd w:id="8"/>
     </w:p>
     <w:p>
       <w:pPr>
@@ -1704,6 +2430,8 @@
         </w:rPr>
       </w:pPr>
     </w:p>
+    <w:bookmarkStart w:id="9" w:name="_Toc509673968"/>
+    <w:bookmarkStart w:id="10" w:name="_Toc509750135"/>
     <w:p>
       <w:pPr>
         <w:pStyle w:val="Ttulo1"/>
@@ -1711,7 +2439,6 @@
           <w:b/>
         </w:rPr>
       </w:pPr>
-      <w:bookmarkStart w:id="6" w:name="_Toc509673968"/>
       <w:r>
         <w:rPr>
           <w:b/>
@@ -1930,7 +2657,8 @@
           </mc:Fallback>
         </mc:AlternateContent>
       </w:r>
-      <w:bookmarkEnd w:id="6"/>
+      <w:bookmarkEnd w:id="9"/>
+      <w:bookmarkEnd w:id="10"/>
     </w:p>
     <w:p>
       <w:pPr>
@@ -1947,7 +2675,8 @@
           <w:b/>
         </w:rPr>
       </w:pPr>
-      <w:bookmarkStart w:id="7" w:name="_Toc509673969"/>
+      <w:bookmarkStart w:id="11" w:name="_Toc509673969"/>
+      <w:bookmarkStart w:id="12" w:name="_Toc509750136"/>
       <w:r>
         <w:rPr>
           <w:b/>
@@ -2057,8 +2786,11 @@
           </mc:Fallback>
         </mc:AlternateContent>
       </w:r>
-      <w:bookmarkEnd w:id="7"/>
-    </w:p>
+      <w:bookmarkEnd w:id="11"/>
+      <w:bookmarkEnd w:id="12"/>
+    </w:p>
+    <w:bookmarkStart w:id="13" w:name="_Toc509673970"/>
+    <w:bookmarkStart w:id="14" w:name="_Toc509750137"/>
     <w:p>
       <w:pPr>
         <w:pStyle w:val="Ttulo1"/>
@@ -2066,7 +2798,6 @@
           <w:b/>
         </w:rPr>
       </w:pPr>
-      <w:bookmarkStart w:id="8" w:name="_Toc509673970"/>
       <w:r>
         <w:rPr>
           <w:b/>
@@ -2139,8 +2870,11 @@
           </mc:Fallback>
         </mc:AlternateContent>
       </w:r>
-      <w:bookmarkEnd w:id="8"/>
-    </w:p>
+      <w:bookmarkEnd w:id="13"/>
+      <w:bookmarkEnd w:id="14"/>
+    </w:p>
+    <w:bookmarkStart w:id="15" w:name="_Toc509673971"/>
+    <w:bookmarkStart w:id="16" w:name="_Toc509750138"/>
     <w:p>
       <w:pPr>
         <w:pStyle w:val="Ttulo1"/>
@@ -2148,7 +2882,6 @@
           <w:b/>
         </w:rPr>
       </w:pPr>
-      <w:bookmarkStart w:id="9" w:name="_Toc509673971"/>
       <w:r>
         <w:rPr>
           <w:b/>
@@ -2222,7 +2955,8 @@
           </mc:Fallback>
         </mc:AlternateContent>
       </w:r>
-      <w:bookmarkEnd w:id="9"/>
+      <w:bookmarkEnd w:id="15"/>
+      <w:bookmarkEnd w:id="16"/>
     </w:p>
     <w:p>
       <w:pPr>
@@ -2231,7 +2965,10 @@
           <w:b/>
         </w:rPr>
       </w:pPr>
-      <w:bookmarkStart w:id="10" w:name="_Toc509673972"/>
+      <w:bookmarkStart w:id="17" w:name="_Toc509673972"/>
+      <w:bookmarkStart w:id="18" w:name="_Toc509750139"/>
+      <w:bookmarkStart w:id="19" w:name="_GoBack"/>
+      <w:bookmarkEnd w:id="19"/>
       <w:r>
         <w:rPr>
           <w:b/>
@@ -2397,7 +3134,8 @@
           </mc:Fallback>
         </mc:AlternateContent>
       </w:r>
-      <w:bookmarkEnd w:id="10"/>
+      <w:bookmarkEnd w:id="17"/>
+      <w:bookmarkEnd w:id="18"/>
     </w:p>
     <w:p>
       <w:pPr>
@@ -2435,7 +3173,7 @@
           <w:b/>
         </w:rPr>
       </w:pPr>
-      <w:bookmarkStart w:id="11" w:name="_Toc509673973"/>
+      <w:bookmarkStart w:id="20" w:name="_Toc509750140"/>
       <w:r>
         <w:rPr>
           <w:b/>
@@ -2443,7 +3181,7 @@
         <w:lastRenderedPageBreak/>
         <w:t>Resultados obtenidos</w:t>
       </w:r>
-      <w:bookmarkEnd w:id="11"/>
+      <w:bookmarkEnd w:id="20"/>
     </w:p>
     <w:p/>
     <w:tbl>
@@ -2850,7 +3588,7 @@
           <w:b/>
         </w:rPr>
       </w:pPr>
-      <w:bookmarkStart w:id="12" w:name="_Toc509673974"/>
+      <w:bookmarkStart w:id="21" w:name="_Toc509750141"/>
       <w:r>
         <w:rPr>
           <w:b/>
@@ -2858,7 +3596,7 @@
         <w:lastRenderedPageBreak/>
         <w:t>Conclusiones</w:t>
       </w:r>
-      <w:bookmarkEnd w:id="12"/>
+      <w:bookmarkEnd w:id="21"/>
     </w:p>
     <w:p>
       <w:pPr>
@@ -2953,14 +3691,14 @@
           <w:b/>
         </w:rPr>
       </w:pPr>
-      <w:bookmarkStart w:id="13" w:name="_Toc509673975"/>
+      <w:bookmarkStart w:id="22" w:name="_Toc509750142"/>
       <w:r>
         <w:rPr>
           <w:b/>
         </w:rPr>
         <w:t>Bibliografías</w:t>
       </w:r>
-      <w:bookmarkEnd w:id="13"/>
+      <w:bookmarkEnd w:id="22"/>
     </w:p>
     <w:sdt>
       <w:sdtPr>
@@ -2989,6 +3727,7 @@
             <w:id w:val="111145805"/>
             <w:bibliography/>
           </w:sdtPr>
+          <w:sdtEndPr/>
           <w:sdtContent>
             <w:p>
               <w:pPr>
@@ -3094,6 +3833,7 @@
         <w:docPartUnique/>
       </w:docPartObj>
     </w:sdtPr>
+    <w:sdtEndPr/>
     <w:sdtContent>
       <w:p>
         <w:pPr>
@@ -3157,6 +3897,155 @@
 <file path=word/numbering.xml><?xml version="1.0" encoding="utf-8"?>
 <w:numbering xmlns:wpc="http://schemas.microsoft.com/office/word/2010/wordprocessingCanvas" xmlns:cx="http://schemas.microsoft.com/office/drawing/2014/chartex" xmlns:cx1="http://schemas.microsoft.com/office/drawing/2015/9/8/chartex" xmlns:cx2="http://schemas.microsoft.com/office/drawing/2015/10/21/chartex" xmlns:cx3="http://schemas.microsoft.com/office/drawing/2016/5/9/chartex" xmlns:cx4="http://schemas.microsoft.com/office/drawing/2016/5/10/chartex" xmlns:cx5="http://schemas.microsoft.com/office/drawing/2016/5/11/chartex" xmlns:cx6="http://schemas.microsoft.com/office/drawing/2016/5/12/chartex" xmlns:cx7="http://schemas.microsoft.com/office/drawing/2016/5/13/chartex" xmlns:cx8="http://schemas.microsoft.com/office/drawing/2016/5/14/chartex" xmlns:mc="http://schemas.openxmlformats.org/markup-compatibility/2006" xmlns:aink="http://schemas.microsoft.com/office/drawing/2016/ink" xmlns:am3d="http://schemas.microsoft.com/office/drawing/2017/model3d" xmlns:o="urn:schemas-microsoft-com:office:office" xmlns:r="http://schemas.openxmlformats.org/officeDocument/2006/relationships" xmlns:m="http://schemas.openxmlformats.org/officeDocument/2006/math" xmlns:v="urn:schemas-microsoft-com:vml" xmlns:wp14="http://schemas.microsoft.com/office/word/2010/wordprocessingDrawing" xmlns:wp="http://schemas.openxmlformats.org/drawingml/2006/wordprocessingDrawing" xmlns:w10="urn:schemas-microsoft-com:office:word" xmlns:w="http://schemas.openxmlformats.org/wordprocessingml/2006/main" xmlns:w14="http://schemas.microsoft.com/office/word/2010/wordml" xmlns:w15="http://schemas.microsoft.com/office/word/2012/wordml" xmlns:w16cid="http://schemas.microsoft.com/office/word/2016/wordml/cid" xmlns:w16se="http://schemas.microsoft.com/office/word/2015/wordml/symex" xmlns:wpg="http://schemas.microsoft.com/office/word/2010/wordprocessingGroup" xmlns:wpi="http://schemas.microsoft.com/office/word/2010/wordprocessingInk" xmlns:wne="http://schemas.microsoft.com/office/word/2006/wordml" xmlns:wps="http://schemas.microsoft.com/office/word/2010/wordprocessingShape" mc:Ignorable="w14 w15 w16se w16cid wp14">
   <w:abstractNum w:abstractNumId="0" w15:restartNumberingAfterBreak="0">
+    <w:nsid w:val="0D984456"/>
+    <w:multiLevelType w:val="multilevel"/>
+    <w:tmpl w:val="C48A7D28"/>
+    <w:lvl w:ilvl="0">
+      <w:start w:val="1"/>
+      <w:numFmt w:val="bullet"/>
+      <w:lvlText w:val=""/>
+      <w:lvlJc w:val="left"/>
+      <w:pPr>
+        <w:tabs>
+          <w:tab w:val="num" w:pos="720"/>
+        </w:tabs>
+        <w:ind w:left="720" w:hanging="360"/>
+      </w:pPr>
+      <w:rPr>
+        <w:rFonts w:ascii="Symbol" w:hAnsi="Symbol" w:hint="default"/>
+        <w:sz w:val="20"/>
+      </w:rPr>
+    </w:lvl>
+    <w:lvl w:ilvl="1" w:tentative="1">
+      <w:start w:val="1"/>
+      <w:numFmt w:val="bullet"/>
+      <w:lvlText w:val="o"/>
+      <w:lvlJc w:val="left"/>
+      <w:pPr>
+        <w:tabs>
+          <w:tab w:val="num" w:pos="1440"/>
+        </w:tabs>
+        <w:ind w:left="1440" w:hanging="360"/>
+      </w:pPr>
+      <w:rPr>
+        <w:rFonts w:ascii="Courier New" w:hAnsi="Courier New" w:hint="default"/>
+        <w:sz w:val="20"/>
+      </w:rPr>
+    </w:lvl>
+    <w:lvl w:ilvl="2" w:tentative="1">
+      <w:start w:val="1"/>
+      <w:numFmt w:val="bullet"/>
+      <w:lvlText w:val=""/>
+      <w:lvlJc w:val="left"/>
+      <w:pPr>
+        <w:tabs>
+          <w:tab w:val="num" w:pos="2160"/>
+        </w:tabs>
+        <w:ind w:left="2160" w:hanging="360"/>
+      </w:pPr>
+      <w:rPr>
+        <w:rFonts w:ascii="Wingdings" w:hAnsi="Wingdings" w:hint="default"/>
+        <w:sz w:val="20"/>
+      </w:rPr>
+    </w:lvl>
+    <w:lvl w:ilvl="3" w:tentative="1">
+      <w:start w:val="1"/>
+      <w:numFmt w:val="bullet"/>
+      <w:lvlText w:val=""/>
+      <w:lvlJc w:val="left"/>
+      <w:pPr>
+        <w:tabs>
+          <w:tab w:val="num" w:pos="2880"/>
+        </w:tabs>
+        <w:ind w:left="2880" w:hanging="360"/>
+      </w:pPr>
+      <w:rPr>
+        <w:rFonts w:ascii="Wingdings" w:hAnsi="Wingdings" w:hint="default"/>
+        <w:sz w:val="20"/>
+      </w:rPr>
+    </w:lvl>
+    <w:lvl w:ilvl="4" w:tentative="1">
+      <w:start w:val="1"/>
+      <w:numFmt w:val="bullet"/>
+      <w:lvlText w:val=""/>
+      <w:lvlJc w:val="left"/>
+      <w:pPr>
+        <w:tabs>
+          <w:tab w:val="num" w:pos="3600"/>
+        </w:tabs>
+        <w:ind w:left="3600" w:hanging="360"/>
+      </w:pPr>
+      <w:rPr>
+        <w:rFonts w:ascii="Wingdings" w:hAnsi="Wingdings" w:hint="default"/>
+        <w:sz w:val="20"/>
+      </w:rPr>
+    </w:lvl>
+    <w:lvl w:ilvl="5" w:tentative="1">
+      <w:start w:val="1"/>
+      <w:numFmt w:val="bullet"/>
+      <w:lvlText w:val=""/>
+      <w:lvlJc w:val="left"/>
+      <w:pPr>
+        <w:tabs>
+          <w:tab w:val="num" w:pos="4320"/>
+        </w:tabs>
+        <w:ind w:left="4320" w:hanging="360"/>
+      </w:pPr>
+      <w:rPr>
+        <w:rFonts w:ascii="Wingdings" w:hAnsi="Wingdings" w:hint="default"/>
+        <w:sz w:val="20"/>
+      </w:rPr>
+    </w:lvl>
+    <w:lvl w:ilvl="6" w:tentative="1">
+      <w:start w:val="1"/>
+      <w:numFmt w:val="bullet"/>
+      <w:lvlText w:val=""/>
+      <w:lvlJc w:val="left"/>
+      <w:pPr>
+        <w:tabs>
+          <w:tab w:val="num" w:pos="5040"/>
+        </w:tabs>
+        <w:ind w:left="5040" w:hanging="360"/>
+      </w:pPr>
+      <w:rPr>
+        <w:rFonts w:ascii="Wingdings" w:hAnsi="Wingdings" w:hint="default"/>
+        <w:sz w:val="20"/>
+      </w:rPr>
+    </w:lvl>
+    <w:lvl w:ilvl="7" w:tentative="1">
+      <w:start w:val="1"/>
+      <w:numFmt w:val="bullet"/>
+      <w:lvlText w:val=""/>
+      <w:lvlJc w:val="left"/>
+      <w:pPr>
+        <w:tabs>
+          <w:tab w:val="num" w:pos="5760"/>
+        </w:tabs>
+        <w:ind w:left="5760" w:hanging="360"/>
+      </w:pPr>
+      <w:rPr>
+        <w:rFonts w:ascii="Wingdings" w:hAnsi="Wingdings" w:hint="default"/>
+        <w:sz w:val="20"/>
+      </w:rPr>
+    </w:lvl>
+    <w:lvl w:ilvl="8" w:tentative="1">
+      <w:start w:val="1"/>
+      <w:numFmt w:val="bullet"/>
+      <w:lvlText w:val=""/>
+      <w:lvlJc w:val="left"/>
+      <w:pPr>
+        <w:tabs>
+          <w:tab w:val="num" w:pos="6480"/>
+        </w:tabs>
+        <w:ind w:left="6480" w:hanging="360"/>
+      </w:pPr>
+      <w:rPr>
+        <w:rFonts w:ascii="Wingdings" w:hAnsi="Wingdings" w:hint="default"/>
+        <w:sz w:val="20"/>
+      </w:rPr>
+    </w:lvl>
+  </w:abstractNum>
+  <w:abstractNum w:abstractNumId="1" w15:restartNumberingAfterBreak="0">
     <w:nsid w:val="59D049C3"/>
     <w:multiLevelType w:val="hybridMultilevel"/>
     <w:tmpl w:val="1738175A"/>
@@ -3245,7 +4134,7 @@
       </w:pPr>
     </w:lvl>
   </w:abstractNum>
-  <w:abstractNum w:abstractNumId="1" w15:restartNumberingAfterBreak="0">
+  <w:abstractNum w:abstractNumId="2" w15:restartNumberingAfterBreak="0">
     <w:nsid w:val="5BB73753"/>
     <w:multiLevelType w:val="hybridMultilevel"/>
     <w:tmpl w:val="4D845A34"/>
@@ -3331,11 +4220,166 @@
       </w:pPr>
     </w:lvl>
   </w:abstractNum>
+  <w:abstractNum w:abstractNumId="3" w15:restartNumberingAfterBreak="0">
+    <w:nsid w:val="63A57CA3"/>
+    <w:multiLevelType w:val="multilevel"/>
+    <w:tmpl w:val="787C9C44"/>
+    <w:lvl w:ilvl="0">
+      <w:start w:val="1"/>
+      <w:numFmt w:val="bullet"/>
+      <w:lvlText w:val=""/>
+      <w:lvlJc w:val="left"/>
+      <w:pPr>
+        <w:tabs>
+          <w:tab w:val="num" w:pos="720"/>
+        </w:tabs>
+        <w:ind w:left="720" w:hanging="360"/>
+      </w:pPr>
+      <w:rPr>
+        <w:rFonts w:ascii="Symbol" w:hAnsi="Symbol" w:hint="default"/>
+        <w:sz w:val="20"/>
+      </w:rPr>
+    </w:lvl>
+    <w:lvl w:ilvl="1" w:tentative="1">
+      <w:start w:val="1"/>
+      <w:numFmt w:val="bullet"/>
+      <w:lvlText w:val="o"/>
+      <w:lvlJc w:val="left"/>
+      <w:pPr>
+        <w:tabs>
+          <w:tab w:val="num" w:pos="1440"/>
+        </w:tabs>
+        <w:ind w:left="1440" w:hanging="360"/>
+      </w:pPr>
+      <w:rPr>
+        <w:rFonts w:ascii="Courier New" w:hAnsi="Courier New" w:hint="default"/>
+        <w:sz w:val="20"/>
+      </w:rPr>
+    </w:lvl>
+    <w:lvl w:ilvl="2" w:tentative="1">
+      <w:start w:val="1"/>
+      <w:numFmt w:val="bullet"/>
+      <w:lvlText w:val=""/>
+      <w:lvlJc w:val="left"/>
+      <w:pPr>
+        <w:tabs>
+          <w:tab w:val="num" w:pos="2160"/>
+        </w:tabs>
+        <w:ind w:left="2160" w:hanging="360"/>
+      </w:pPr>
+      <w:rPr>
+        <w:rFonts w:ascii="Wingdings" w:hAnsi="Wingdings" w:hint="default"/>
+        <w:sz w:val="20"/>
+      </w:rPr>
+    </w:lvl>
+    <w:lvl w:ilvl="3" w:tentative="1">
+      <w:start w:val="1"/>
+      <w:numFmt w:val="bullet"/>
+      <w:lvlText w:val=""/>
+      <w:lvlJc w:val="left"/>
+      <w:pPr>
+        <w:tabs>
+          <w:tab w:val="num" w:pos="2880"/>
+        </w:tabs>
+        <w:ind w:left="2880" w:hanging="360"/>
+      </w:pPr>
+      <w:rPr>
+        <w:rFonts w:ascii="Wingdings" w:hAnsi="Wingdings" w:hint="default"/>
+        <w:sz w:val="20"/>
+      </w:rPr>
+    </w:lvl>
+    <w:lvl w:ilvl="4" w:tentative="1">
+      <w:start w:val="1"/>
+      <w:numFmt w:val="bullet"/>
+      <w:lvlText w:val=""/>
+      <w:lvlJc w:val="left"/>
+      <w:pPr>
+        <w:tabs>
+          <w:tab w:val="num" w:pos="3600"/>
+        </w:tabs>
+        <w:ind w:left="3600" w:hanging="360"/>
+      </w:pPr>
+      <w:rPr>
+        <w:rFonts w:ascii="Wingdings" w:hAnsi="Wingdings" w:hint="default"/>
+        <w:sz w:val="20"/>
+      </w:rPr>
+    </w:lvl>
+    <w:lvl w:ilvl="5" w:tentative="1">
+      <w:start w:val="1"/>
+      <w:numFmt w:val="bullet"/>
+      <w:lvlText w:val=""/>
+      <w:lvlJc w:val="left"/>
+      <w:pPr>
+        <w:tabs>
+          <w:tab w:val="num" w:pos="4320"/>
+        </w:tabs>
+        <w:ind w:left="4320" w:hanging="360"/>
+      </w:pPr>
+      <w:rPr>
+        <w:rFonts w:ascii="Wingdings" w:hAnsi="Wingdings" w:hint="default"/>
+        <w:sz w:val="20"/>
+      </w:rPr>
+    </w:lvl>
+    <w:lvl w:ilvl="6" w:tentative="1">
+      <w:start w:val="1"/>
+      <w:numFmt w:val="bullet"/>
+      <w:lvlText w:val=""/>
+      <w:lvlJc w:val="left"/>
+      <w:pPr>
+        <w:tabs>
+          <w:tab w:val="num" w:pos="5040"/>
+        </w:tabs>
+        <w:ind w:left="5040" w:hanging="360"/>
+      </w:pPr>
+      <w:rPr>
+        <w:rFonts w:ascii="Wingdings" w:hAnsi="Wingdings" w:hint="default"/>
+        <w:sz w:val="20"/>
+      </w:rPr>
+    </w:lvl>
+    <w:lvl w:ilvl="7" w:tentative="1">
+      <w:start w:val="1"/>
+      <w:numFmt w:val="bullet"/>
+      <w:lvlText w:val=""/>
+      <w:lvlJc w:val="left"/>
+      <w:pPr>
+        <w:tabs>
+          <w:tab w:val="num" w:pos="5760"/>
+        </w:tabs>
+        <w:ind w:left="5760" w:hanging="360"/>
+      </w:pPr>
+      <w:rPr>
+        <w:rFonts w:ascii="Wingdings" w:hAnsi="Wingdings" w:hint="default"/>
+        <w:sz w:val="20"/>
+      </w:rPr>
+    </w:lvl>
+    <w:lvl w:ilvl="8" w:tentative="1">
+      <w:start w:val="1"/>
+      <w:numFmt w:val="bullet"/>
+      <w:lvlText w:val=""/>
+      <w:lvlJc w:val="left"/>
+      <w:pPr>
+        <w:tabs>
+          <w:tab w:val="num" w:pos="6480"/>
+        </w:tabs>
+        <w:ind w:left="6480" w:hanging="360"/>
+      </w:pPr>
+      <w:rPr>
+        <w:rFonts w:ascii="Wingdings" w:hAnsi="Wingdings" w:hint="default"/>
+        <w:sz w:val="20"/>
+      </w:rPr>
+    </w:lvl>
+  </w:abstractNum>
   <w:num w:numId="1">
+    <w:abstractNumId w:val="2"/>
+  </w:num>
+  <w:num w:numId="2">
     <w:abstractNumId w:val="1"/>
   </w:num>
-  <w:num w:numId="2">
+  <w:num w:numId="3">
     <w:abstractNumId w:val="0"/>
+  </w:num>
+  <w:num w:numId="4">
+    <w:abstractNumId w:val="3"/>
   </w:num>
 </w:numbering>
 </file>
@@ -3759,6 +4803,28 @@
       <w:szCs w:val="32"/>
     </w:rPr>
   </w:style>
+  <w:style w:type="paragraph" w:styleId="Ttulo2">
+    <w:name w:val="heading 2"/>
+    <w:basedOn w:val="Normal"/>
+    <w:next w:val="Normal"/>
+    <w:link w:val="Ttulo2Car"/>
+    <w:uiPriority w:val="9"/>
+    <w:unhideWhenUsed/>
+    <w:qFormat/>
+    <w:rsid w:val="00C37892"/>
+    <w:pPr>
+      <w:keepNext/>
+      <w:keepLines/>
+      <w:spacing w:before="40" w:after="0"/>
+      <w:outlineLvl w:val="1"/>
+    </w:pPr>
+    <w:rPr>
+      <w:rFonts w:asciiTheme="majorHAnsi" w:eastAsiaTheme="majorEastAsia" w:hAnsiTheme="majorHAnsi" w:cstheme="majorBidi"/>
+      <w:color w:val="2F5496" w:themeColor="accent1" w:themeShade="BF"/>
+      <w:sz w:val="26"/>
+      <w:szCs w:val="26"/>
+    </w:rPr>
+  </w:style>
   <w:style w:type="character" w:default="1" w:styleId="Fuentedeprrafopredeter">
     <w:name w:val="Default Paragraph Font"/>
     <w:uiPriority w:val="1"/>
@@ -4069,6 +5135,49 @@
     <w:uiPriority w:val="99"/>
     <w:rsid w:val="00252CC8"/>
   </w:style>
+  <w:style w:type="character" w:customStyle="1" w:styleId="Ttulo2Car">
+    <w:name w:val="Título 2 Car"/>
+    <w:basedOn w:val="Fuentedeprrafopredeter"/>
+    <w:link w:val="Ttulo2"/>
+    <w:uiPriority w:val="9"/>
+    <w:rsid w:val="00C37892"/>
+    <w:rPr>
+      <w:rFonts w:asciiTheme="majorHAnsi" w:eastAsiaTheme="majorEastAsia" w:hAnsiTheme="majorHAnsi" w:cstheme="majorBidi"/>
+      <w:color w:val="2F5496" w:themeColor="accent1" w:themeShade="BF"/>
+      <w:sz w:val="26"/>
+      <w:szCs w:val="26"/>
+    </w:rPr>
+  </w:style>
+  <w:style w:type="paragraph" w:styleId="NormalWeb">
+    <w:name w:val="Normal (Web)"/>
+    <w:basedOn w:val="Normal"/>
+    <w:uiPriority w:val="99"/>
+    <w:semiHidden/>
+    <w:unhideWhenUsed/>
+    <w:rsid w:val="00C37892"/>
+    <w:pPr>
+      <w:spacing w:before="100" w:beforeAutospacing="1" w:after="100" w:afterAutospacing="1" w:line="240" w:lineRule="auto"/>
+    </w:pPr>
+    <w:rPr>
+      <w:rFonts w:ascii="Times New Roman" w:eastAsia="Times New Roman" w:hAnsi="Times New Roman" w:cs="Times New Roman"/>
+      <w:sz w:val="24"/>
+      <w:szCs w:val="24"/>
+      <w:lang w:val="en-US"/>
+    </w:rPr>
+  </w:style>
+  <w:style w:type="paragraph" w:styleId="TDC2">
+    <w:name w:val="toc 2"/>
+    <w:basedOn w:val="Normal"/>
+    <w:next w:val="Normal"/>
+    <w:autoRedefine/>
+    <w:uiPriority w:val="39"/>
+    <w:unhideWhenUsed/>
+    <w:rsid w:val="00027B57"/>
+    <w:pPr>
+      <w:spacing w:after="100"/>
+      <w:ind w:left="220"/>
+    </w:pPr>
+  </w:style>
 </w:styles>
 </file>
 
@@ -4360,7 +5469,7 @@
 </file>
 
 <file path=customXml/itemProps1.xml><?xml version="1.0" encoding="utf-8"?>
-<ds:datastoreItem xmlns:ds="http://schemas.openxmlformats.org/officeDocument/2006/customXml" ds:itemID="{E327FF39-BBE1-4C04-A9A0-948A5D5E1B44}">
+<ds:datastoreItem xmlns:ds="http://schemas.openxmlformats.org/officeDocument/2006/customXml" ds:itemID="{62F8028C-6866-496E-B6E7-5C61AC29DF75}">
   <ds:schemaRefs>
     <ds:schemaRef ds:uri="http://schemas.openxmlformats.org/officeDocument/2006/bibliography"/>
   </ds:schemaRefs>
